--- a/lab1/ЛР1 Черных.docx
+++ b/lab1/ЛР1 Черных.docx
@@ -1101,6 +1101,92 @@
           <w:szCs w:val="28"/>
           <w:lang w:val="ru-RU"/>
         </w:rPr>
+        <w:t xml:space="preserve">Для реализации использовалась среда разработки </w:t>
+      </w:r>
+      <w:r>
+        <w:rPr>
+          <w:rFonts w:ascii="Times New Roman" w:eastAsia="Times New Roman" w:hAnsi="Times New Roman" w:cs="Times New Roman"/>
+          <w:sz w:val="28"/>
+          <w:szCs w:val="28"/>
+          <w:lang w:val="en-GB"/>
+        </w:rPr>
+        <w:t>J</w:t>
+      </w:r>
+      <w:proofErr w:type="spellStart"/>
+      <w:r>
+        <w:rPr>
+          <w:rFonts w:ascii="Times New Roman" w:eastAsia="Times New Roman" w:hAnsi="Times New Roman" w:cs="Times New Roman"/>
+          <w:sz w:val="28"/>
+          <w:szCs w:val="28"/>
+          <w:lang w:val="ru-RU"/>
+        </w:rPr>
+        <w:t>upyter</w:t>
+      </w:r>
+      <w:proofErr w:type="spellEnd"/>
+      <w:r>
+        <w:rPr>
+          <w:rFonts w:ascii="Times New Roman" w:eastAsia="Times New Roman" w:hAnsi="Times New Roman" w:cs="Times New Roman"/>
+          <w:sz w:val="28"/>
+          <w:szCs w:val="28"/>
+          <w:lang w:val="ru-RU"/>
+        </w:rPr>
+        <w:t xml:space="preserve"> </w:t>
+      </w:r>
+      <w:proofErr w:type="spellStart"/>
+      <w:r>
+        <w:rPr>
+          <w:rFonts w:ascii="Times New Roman" w:eastAsia="Times New Roman" w:hAnsi="Times New Roman" w:cs="Times New Roman"/>
+          <w:sz w:val="28"/>
+          <w:szCs w:val="28"/>
+          <w:lang w:val="ru-RU"/>
+        </w:rPr>
+        <w:t>noteboo</w:t>
+      </w:r>
+      <w:proofErr w:type="spellEnd"/>
+      <w:r>
+        <w:rPr>
+          <w:rFonts w:ascii="Times New Roman" w:eastAsia="Times New Roman" w:hAnsi="Times New Roman" w:cs="Times New Roman"/>
+          <w:sz w:val="28"/>
+          <w:szCs w:val="28"/>
+          <w:lang w:val="en-GB"/>
+        </w:rPr>
+        <w:t>k</w:t>
+      </w:r>
+      <w:r>
+        <w:rPr>
+          <w:rFonts w:ascii="Times New Roman" w:eastAsia="Times New Roman" w:hAnsi="Times New Roman" w:cs="Times New Roman"/>
+          <w:sz w:val="28"/>
+          <w:szCs w:val="28"/>
+          <w:lang w:val="ru-RU"/>
+        </w:rPr>
+        <w:t>.</w:t>
+      </w:r>
+    </w:p>
+    <w:p>
+      <w:pPr>
+        <w:widowControl w:val="0"/>
+        <w:pBdr>
+          <w:top w:val="nil"/>
+          <w:left w:val="nil"/>
+          <w:bottom w:val="nil"/>
+          <w:right w:val="nil"/>
+          <w:between w:val="nil"/>
+        </w:pBdr>
+        <w:jc w:val="both"/>
+        <w:rPr>
+          <w:rFonts w:ascii="Times New Roman" w:eastAsia="Times New Roman" w:hAnsi="Times New Roman" w:cs="Times New Roman"/>
+          <w:sz w:val="28"/>
+          <w:szCs w:val="28"/>
+          <w:lang w:val="ru-RU"/>
+        </w:rPr>
+      </w:pPr>
+      <w:r>
+        <w:rPr>
+          <w:rFonts w:ascii="Times New Roman" w:eastAsia="Times New Roman" w:hAnsi="Times New Roman" w:cs="Times New Roman"/>
+          <w:sz w:val="28"/>
+          <w:szCs w:val="28"/>
+          <w:lang w:val="ru-RU"/>
+        </w:rPr>
         <w:t xml:space="preserve">Ввод параметра осуществляется </w:t>
       </w:r>
       <w:r>
@@ -1146,16 +1232,7 @@
           <w:szCs w:val="28"/>
           <w:lang w:val="ru-RU"/>
         </w:rPr>
-        <w:t>Сначала преобразовали полярные коорди</w:t>
-      </w:r>
-      <w:r>
-        <w:rPr>
-          <w:rFonts w:ascii="Times New Roman" w:eastAsia="Times New Roman" w:hAnsi="Times New Roman" w:cs="Times New Roman"/>
-          <w:sz w:val="28"/>
-          <w:szCs w:val="28"/>
-          <w:lang w:val="ru-RU"/>
-        </w:rPr>
-        <w:t xml:space="preserve">наты к обычным, затем передадим векторы </w:t>
+        <w:t xml:space="preserve">Сначала преобразовали полярные координаты к обычным, затем передадим векторы </w:t>
       </w:r>
       <w:r>
         <w:rPr>
@@ -1209,16 +1286,7 @@
           <w:szCs w:val="28"/>
           <w:lang w:val="ru-RU"/>
         </w:rPr>
-        <w:t>и построили</w:t>
-      </w:r>
-      <w:r>
-        <w:rPr>
-          <w:rFonts w:ascii="Times New Roman" w:eastAsia="Times New Roman" w:hAnsi="Times New Roman" w:cs="Times New Roman"/>
-          <w:sz w:val="28"/>
-          <w:szCs w:val="28"/>
-          <w:lang w:val="ru-RU"/>
-        </w:rPr>
-        <w:t xml:space="preserve"> по ним график с помощью библиотеки </w:t>
+        <w:t xml:space="preserve">и построили по ним график с помощью библиотеки </w:t>
       </w:r>
       <w:proofErr w:type="spellStart"/>
       <w:r>
@@ -1321,6 +1389,7 @@
           <w:szCs w:val="28"/>
         </w:rPr>
       </w:pPr>
+      <w:bookmarkStart w:id="0" w:name="_GoBack"/>
       <w:r>
         <w:rPr>
           <w:rFonts w:ascii="Times New Roman" w:eastAsia="Times New Roman" w:hAnsi="Times New Roman" w:cs="Times New Roman"/>
@@ -1331,6 +1400,7 @@
         <w:t>нет описания</w:t>
       </w:r>
     </w:p>
+    <w:bookmarkEnd w:id="0"/>
     <w:p>
       <w:pPr>
         <w:widowControl w:val="0"/>
@@ -1383,7 +1453,6 @@
       <w:pPr>
         <w:pStyle w:val="3"/>
       </w:pPr>
-      <w:bookmarkStart w:id="0" w:name="лабораторная-работа-2"/>
       <w:r>
         <w:t>Лабораторная работа №2</w:t>
       </w:r>
@@ -1392,8 +1461,6 @@
       <w:pPr>
         <w:pStyle w:val="2"/>
       </w:pPr>
-      <w:bookmarkStart w:id="1" w:name="тема-построение-изображений-2d-кривых"/>
-      <w:bookmarkEnd w:id="0"/>
       <w:r>
         <w:t>Тема: Построение изображений 2D-кривых.</w:t>
       </w:r>
@@ -1570,7 +1637,6 @@
         <w:t>&gt;0 Обеспечить автоматическое масштабирование и центрирование кривой при изменении размеров окна.</w:t>
       </w:r>
     </w:p>
-    <w:bookmarkEnd w:id="1"/>
     <w:p>
       <w:pPr>
         <w:pStyle w:val="a7"/>
@@ -1600,36 +1666,45 @@
     <w:p>
       <w:pPr>
         <w:pStyle w:val="SourceCode"/>
+        <w:rPr>
+          <w:lang w:val="en-GB"/>
+        </w:rPr>
       </w:pPr>
       <w:proofErr w:type="spellStart"/>
       <w:r>
         <w:rPr>
           <w:rStyle w:val="NormalTok"/>
-        </w:rPr>
+          <w:lang w:val="en-GB"/>
+        </w:rPr>
+        <w:lastRenderedPageBreak/>
         <w:t>par_a</w:t>
       </w:r>
       <w:proofErr w:type="spellEnd"/>
       <w:r>
         <w:rPr>
           <w:rStyle w:val="NormalTok"/>
+          <w:lang w:val="en-GB"/>
         </w:rPr>
         <w:t xml:space="preserve"> </w:t>
       </w:r>
       <w:r>
         <w:rPr>
           <w:rStyle w:val="OperatorTok"/>
+          <w:lang w:val="en-GB"/>
         </w:rPr>
         <w:t>=</w:t>
       </w:r>
       <w:r>
         <w:rPr>
           <w:rStyle w:val="NormalTok"/>
+          <w:lang w:val="en-GB"/>
         </w:rPr>
         <w:t xml:space="preserve"> </w:t>
       </w:r>
       <w:r>
         <w:rPr>
           <w:rStyle w:val="DecValTok"/>
+          <w:lang w:val="en-GB"/>
         </w:rPr>
         <w:t>10</w:t>
       </w:r>
@@ -1646,7 +1721,6 @@
           <w:rStyle w:val="CommentTok"/>
           <w:lang w:val="en-GB"/>
         </w:rPr>
-        <w:lastRenderedPageBreak/>
         <w:t xml:space="preserve">''' </w:t>
       </w:r>
       <w:r>
@@ -3343,16 +3417,17 @@
       <w:r>
         <w:rPr>
           <w:rFonts w:ascii="Times New Roman" w:eastAsia="Times New Roman" w:hAnsi="Times New Roman" w:cs="Times New Roman"/>
+          <w:noProof/>
           <w:sz w:val="28"/>
           <w:szCs w:val="28"/>
           <w:lang w:val="en-GB"/>
         </w:rPr>
         <w:lastRenderedPageBreak/>
         <w:drawing>
-          <wp:inline distT="0" distB="0" distL="0" distR="0" wp14:anchorId="315ACA16" wp14:editId="193C58CA">
+          <wp:inline distT="0" distB="0" distL="0" distR="0" wp14:anchorId="6FEF2FFA" wp14:editId="46108501">
             <wp:extent cx="5733415" cy="5753735"/>
             <wp:effectExtent l="0" t="0" r="635" b="0"/>
-            <wp:docPr id="1" name="Рисунок 1"/>
+            <wp:docPr id="2" name="Рисунок 2"/>
             <wp:cNvGraphicFramePr>
               <a:graphicFrameLocks xmlns:a="http://schemas.openxmlformats.org/drawingml/2006/main" noChangeAspect="1"/>
             </wp:cNvGraphicFramePr>
@@ -3402,6 +3477,120 @@
           <w:szCs w:val="28"/>
         </w:rPr>
       </w:pPr>
+    </w:p>
+    <w:p>
+      <w:pPr>
+        <w:widowControl w:val="0"/>
+        <w:pBdr>
+          <w:top w:val="nil"/>
+          <w:left w:val="nil"/>
+          <w:bottom w:val="nil"/>
+          <w:right w:val="nil"/>
+          <w:between w:val="nil"/>
+        </w:pBdr>
+        <w:ind w:left="360"/>
+        <w:jc w:val="both"/>
+        <w:rPr>
+          <w:rFonts w:ascii="Times New Roman" w:eastAsia="Times New Roman" w:hAnsi="Times New Roman" w:cs="Times New Roman"/>
+          <w:sz w:val="28"/>
+          <w:szCs w:val="28"/>
+        </w:rPr>
+      </w:pPr>
+    </w:p>
+    <w:p>
+      <w:pPr>
+        <w:widowControl w:val="0"/>
+        <w:numPr>
+          <w:ilvl w:val="0"/>
+          <w:numId w:val="1"/>
+        </w:numPr>
+        <w:pBdr>
+          <w:top w:val="nil"/>
+          <w:left w:val="nil"/>
+          <w:bottom w:val="nil"/>
+          <w:right w:val="nil"/>
+          <w:between w:val="nil"/>
+        </w:pBdr>
+        <w:jc w:val="both"/>
+        <w:rPr>
+          <w:rFonts w:ascii="Times New Roman" w:eastAsia="Times New Roman" w:hAnsi="Times New Roman" w:cs="Times New Roman"/>
+          <w:sz w:val="28"/>
+          <w:szCs w:val="28"/>
+        </w:rPr>
+      </w:pPr>
+      <w:r>
+        <w:rPr>
+          <w:rFonts w:ascii="Times New Roman" w:eastAsia="Times New Roman" w:hAnsi="Times New Roman" w:cs="Times New Roman"/>
+          <w:sz w:val="28"/>
+          <w:szCs w:val="28"/>
+          <w:lang w:val="ru-RU"/>
+        </w:rPr>
+        <w:t>Выводы</w:t>
+      </w:r>
+    </w:p>
+    <w:p>
+      <w:pPr>
+        <w:widowControl w:val="0"/>
+        <w:pBdr>
+          <w:top w:val="nil"/>
+          <w:left w:val="nil"/>
+          <w:bottom w:val="nil"/>
+          <w:right w:val="nil"/>
+          <w:between w:val="nil"/>
+        </w:pBdr>
+        <w:jc w:val="both"/>
+        <w:rPr>
+          <w:rFonts w:ascii="Times New Roman" w:eastAsia="Times New Roman" w:hAnsi="Times New Roman" w:cs="Times New Roman"/>
+          <w:sz w:val="28"/>
+          <w:szCs w:val="28"/>
+          <w:lang w:val="en-GB"/>
+        </w:rPr>
+      </w:pPr>
+      <w:r>
+        <w:rPr>
+          <w:rFonts w:ascii="Times New Roman" w:eastAsia="Times New Roman" w:hAnsi="Times New Roman" w:cs="Times New Roman"/>
+          <w:sz w:val="28"/>
+          <w:szCs w:val="28"/>
+          <w:lang w:val="ru-RU"/>
+        </w:rPr>
+        <w:t>Я научился изображать функцию в полярных координатах на декартовой плоскости.</w:t>
+      </w:r>
+    </w:p>
+    <w:p>
+      <w:pPr>
+        <w:widowControl w:val="0"/>
+        <w:pBdr>
+          <w:top w:val="nil"/>
+          <w:left w:val="nil"/>
+          <w:bottom w:val="nil"/>
+          <w:right w:val="nil"/>
+          <w:between w:val="nil"/>
+        </w:pBdr>
+        <w:jc w:val="both"/>
+        <w:rPr>
+          <w:rFonts w:ascii="Times New Roman" w:eastAsia="Times New Roman" w:hAnsi="Times New Roman" w:cs="Times New Roman"/>
+          <w:sz w:val="28"/>
+          <w:szCs w:val="28"/>
+        </w:rPr>
+      </w:pPr>
+    </w:p>
+    <w:p>
+      <w:pPr>
+        <w:widowControl w:val="0"/>
+        <w:pBdr>
+          <w:top w:val="nil"/>
+          <w:left w:val="nil"/>
+          <w:bottom w:val="nil"/>
+          <w:right w:val="nil"/>
+          <w:between w:val="nil"/>
+        </w:pBdr>
+        <w:jc w:val="both"/>
+        <w:rPr>
+          <w:rFonts w:ascii="Times New Roman" w:eastAsia="Times New Roman" w:hAnsi="Times New Roman" w:cs="Times New Roman"/>
+          <w:sz w:val="28"/>
+          <w:szCs w:val="28"/>
+        </w:rPr>
+      </w:pPr>
       <w:r>
         <w:rPr>
           <w:rFonts w:ascii="Times New Roman" w:eastAsia="Times New Roman" w:hAnsi="Times New Roman" w:cs="Times New Roman"/>
@@ -3541,8 +3730,6 @@
         </w:rPr>
         <w:t>для анализа данных от МФТИ</w:t>
       </w:r>
-      <w:bookmarkStart w:id="2" w:name="_GoBack"/>
-      <w:bookmarkEnd w:id="2"/>
       <w:r>
         <w:rPr>
           <w:rFonts w:ascii="Times New Roman" w:eastAsia="Times New Roman" w:hAnsi="Times New Roman" w:cs="Times New Roman"/>
@@ -4832,7 +5019,7 @@
 </file>
 
 <file path=customXml/itemProps1.xml><?xml version="1.0" encoding="utf-8"?>
-<ds:datastoreItem xmlns:ds="http://schemas.openxmlformats.org/officeDocument/2006/customXml" ds:itemID="{92656F1A-B992-4188-AD2F-F16A6E50B266}">
+<ds:datastoreItem xmlns:ds="http://schemas.openxmlformats.org/officeDocument/2006/customXml" ds:itemID="{1916EEB5-D042-40CE-AFAA-35FB39716B84}">
   <ds:schemaRefs>
     <ds:schemaRef ds:uri="http://schemas.openxmlformats.org/officeDocument/2006/bibliography"/>
   </ds:schemaRefs>

--- a/lab1/ЛР1 Черных.docx
+++ b/lab1/ЛР1 Черных.docx
@@ -1336,22 +1336,109 @@
     <w:p>
       <w:pPr>
         <w:widowControl w:val="0"/>
-        <w:spacing w:before="240" w:after="240"/>
+        <w:spacing w:line="240" w:lineRule="auto"/>
         <w:jc w:val="both"/>
         <w:rPr>
           <w:rFonts w:ascii="Times New Roman" w:eastAsia="Times New Roman" w:hAnsi="Times New Roman" w:cs="Times New Roman"/>
           <w:sz w:val="28"/>
           <w:szCs w:val="28"/>
-        </w:rPr>
-      </w:pPr>
-      <w:r>
-        <w:rPr>
-          <w:rFonts w:ascii="Times New Roman" w:eastAsia="Times New Roman" w:hAnsi="Times New Roman" w:cs="Times New Roman"/>
-          <w:sz w:val="28"/>
-          <w:szCs w:val="28"/>
-          <w:lang w:val="ru-RU"/>
-        </w:rPr>
-        <w:t>нет описания</w:t>
+          <w:lang w:val="en-GB"/>
+        </w:rPr>
+      </w:pPr>
+      <w:proofErr w:type="spellStart"/>
+      <w:r>
+        <w:rPr>
+          <w:rFonts w:ascii="Times New Roman" w:eastAsia="Times New Roman" w:hAnsi="Times New Roman" w:cs="Times New Roman"/>
+          <w:sz w:val="28"/>
+          <w:szCs w:val="28"/>
+          <w:lang w:val="en-GB"/>
+        </w:rPr>
+        <w:t>par_a</w:t>
+      </w:r>
+      <w:proofErr w:type="spellEnd"/>
+      <w:r>
+        <w:rPr>
+          <w:rFonts w:ascii="Times New Roman" w:eastAsia="Times New Roman" w:hAnsi="Times New Roman" w:cs="Times New Roman"/>
+          <w:sz w:val="28"/>
+          <w:szCs w:val="28"/>
+          <w:lang w:val="en-GB"/>
+        </w:rPr>
+        <w:t xml:space="preserve"> = 0</w:t>
+      </w:r>
+    </w:p>
+    <w:p>
+      <w:pPr>
+        <w:widowControl w:val="0"/>
+        <w:spacing w:line="240" w:lineRule="auto"/>
+        <w:jc w:val="both"/>
+        <w:rPr>
+          <w:rFonts w:ascii="Times New Roman" w:eastAsia="Times New Roman" w:hAnsi="Times New Roman" w:cs="Times New Roman"/>
+          <w:sz w:val="28"/>
+          <w:szCs w:val="28"/>
+          <w:lang w:val="en-GB"/>
+        </w:rPr>
+      </w:pPr>
+      <w:proofErr w:type="spellStart"/>
+      <w:r>
+        <w:rPr>
+          <w:rFonts w:ascii="Times New Roman" w:eastAsia="Times New Roman" w:hAnsi="Times New Roman" w:cs="Times New Roman"/>
+          <w:sz w:val="28"/>
+          <w:szCs w:val="28"/>
+          <w:lang w:val="en-GB"/>
+        </w:rPr>
+        <w:t>par_a</w:t>
+      </w:r>
+      <w:proofErr w:type="spellEnd"/>
+      <w:r>
+        <w:rPr>
+          <w:rFonts w:ascii="Times New Roman" w:eastAsia="Times New Roman" w:hAnsi="Times New Roman" w:cs="Times New Roman"/>
+          <w:sz w:val="28"/>
+          <w:szCs w:val="28"/>
+          <w:lang w:val="en-GB"/>
+        </w:rPr>
+        <w:t xml:space="preserve"> = </w:t>
+      </w:r>
+      <w:r>
+        <w:rPr>
+          <w:rFonts w:ascii="Times New Roman" w:eastAsia="Times New Roman" w:hAnsi="Times New Roman" w:cs="Times New Roman"/>
+          <w:sz w:val="28"/>
+          <w:szCs w:val="28"/>
+          <w:lang w:val="en-GB"/>
+        </w:rPr>
+        <w:t>5000000</w:t>
+      </w:r>
+    </w:p>
+    <w:p>
+      <w:pPr>
+        <w:widowControl w:val="0"/>
+        <w:spacing w:line="240" w:lineRule="auto"/>
+        <w:jc w:val="both"/>
+        <w:rPr>
+          <w:rFonts w:ascii="Times New Roman" w:eastAsia="Times New Roman" w:hAnsi="Times New Roman" w:cs="Times New Roman"/>
+          <w:sz w:val="28"/>
+          <w:szCs w:val="28"/>
+          <w:lang w:val="en-GB"/>
+        </w:rPr>
+      </w:pPr>
+      <w:proofErr w:type="spellStart"/>
+      <w:r>
+        <w:rPr>
+          <w:rFonts w:ascii="Times New Roman" w:eastAsia="Times New Roman" w:hAnsi="Times New Roman" w:cs="Times New Roman"/>
+          <w:sz w:val="28"/>
+          <w:szCs w:val="28"/>
+          <w:lang w:val="en-GB"/>
+        </w:rPr>
+        <w:t>par_a</w:t>
+      </w:r>
+      <w:proofErr w:type="spellEnd"/>
+      <w:r>
+        <w:rPr>
+          <w:rFonts w:ascii="Times New Roman" w:eastAsia="Times New Roman" w:hAnsi="Times New Roman" w:cs="Times New Roman"/>
+          <w:sz w:val="28"/>
+          <w:szCs w:val="28"/>
+          <w:lang w:val="en-GB"/>
+        </w:rPr>
+        <w:t xml:space="preserve"> = 10</w:t>
       </w:r>
     </w:p>
     <w:p>
@@ -1381,2053 +1468,70 @@
     <w:p>
       <w:pPr>
         <w:widowControl w:val="0"/>
-        <w:spacing w:before="240" w:after="240"/>
+        <w:spacing w:line="240" w:lineRule="auto"/>
         <w:jc w:val="both"/>
         <w:rPr>
           <w:rFonts w:ascii="Times New Roman" w:eastAsia="Times New Roman" w:hAnsi="Times New Roman" w:cs="Times New Roman"/>
           <w:sz w:val="28"/>
           <w:szCs w:val="28"/>
-        </w:rPr>
-      </w:pPr>
-      <w:bookmarkStart w:id="0" w:name="_GoBack"/>
-      <w:r>
-        <w:rPr>
-          <w:rFonts w:ascii="Times New Roman" w:eastAsia="Times New Roman" w:hAnsi="Times New Roman" w:cs="Times New Roman"/>
-          <w:sz w:val="28"/>
-          <w:szCs w:val="28"/>
-          <w:lang w:val="ru-RU"/>
-        </w:rPr>
-        <w:t>нет описания</w:t>
-      </w:r>
-    </w:p>
-    <w:bookmarkEnd w:id="0"/>
+          <w:lang w:val="en-GB"/>
+        </w:rPr>
+      </w:pPr>
+      <w:proofErr w:type="spellStart"/>
+      <w:r>
+        <w:rPr>
+          <w:rFonts w:ascii="Times New Roman" w:eastAsia="Times New Roman" w:hAnsi="Times New Roman" w:cs="Times New Roman"/>
+          <w:sz w:val="28"/>
+          <w:szCs w:val="28"/>
+          <w:lang w:val="en-GB"/>
+        </w:rPr>
+        <w:t>par_a</w:t>
+      </w:r>
+      <w:proofErr w:type="spellEnd"/>
+      <w:r>
+        <w:rPr>
+          <w:rFonts w:ascii="Times New Roman" w:eastAsia="Times New Roman" w:hAnsi="Times New Roman" w:cs="Times New Roman"/>
+          <w:sz w:val="28"/>
+          <w:szCs w:val="28"/>
+          <w:lang w:val="en-GB"/>
+        </w:rPr>
+        <w:t xml:space="preserve"> = 0</w:t>
+      </w:r>
+      <w:r>
+        <w:rPr>
+          <w:rFonts w:ascii="Times New Roman" w:eastAsia="Times New Roman" w:hAnsi="Times New Roman" w:cs="Times New Roman"/>
+          <w:sz w:val="28"/>
+          <w:szCs w:val="28"/>
+          <w:lang w:val="en-GB"/>
+        </w:rPr>
+        <w:t>:</w:t>
+      </w:r>
+    </w:p>
     <w:p>
       <w:pPr>
         <w:widowControl w:val="0"/>
-        <w:pBdr>
-          <w:top w:val="nil"/>
-          <w:left w:val="nil"/>
-          <w:bottom w:val="nil"/>
-          <w:right w:val="nil"/>
-          <w:between w:val="nil"/>
-        </w:pBdr>
+        <w:spacing w:line="240" w:lineRule="auto"/>
         <w:jc w:val="both"/>
         <w:rPr>
           <w:rFonts w:ascii="Times New Roman" w:eastAsia="Times New Roman" w:hAnsi="Times New Roman" w:cs="Times New Roman"/>
           <w:sz w:val="28"/>
           <w:szCs w:val="28"/>
-        </w:rPr>
-      </w:pPr>
-    </w:p>
-    <w:p>
-      <w:pPr>
-        <w:widowControl w:val="0"/>
-        <w:numPr>
-          <w:ilvl w:val="0"/>
-          <w:numId w:val="1"/>
-        </w:numPr>
-        <w:pBdr>
-          <w:top w:val="nil"/>
-          <w:left w:val="nil"/>
-          <w:bottom w:val="nil"/>
-          <w:right w:val="nil"/>
-          <w:between w:val="nil"/>
-        </w:pBdr>
-        <w:jc w:val="both"/>
-        <w:rPr>
-          <w:rFonts w:ascii="Times New Roman" w:eastAsia="Times New Roman" w:hAnsi="Times New Roman" w:cs="Times New Roman"/>
-          <w:sz w:val="28"/>
-          <w:szCs w:val="28"/>
-        </w:rPr>
-      </w:pPr>
-      <w:r>
-        <w:rPr>
-          <w:rFonts w:ascii="Times New Roman" w:eastAsia="Times New Roman" w:hAnsi="Times New Roman" w:cs="Times New Roman"/>
-          <w:sz w:val="28"/>
-          <w:szCs w:val="28"/>
-        </w:rPr>
-        <w:t>Листинг программы</w:t>
-      </w:r>
-    </w:p>
-    <w:p>
-      <w:pPr>
-        <w:pStyle w:val="3"/>
-      </w:pPr>
-      <w:r>
-        <w:t>Лабораторная работа №2</w:t>
-      </w:r>
-    </w:p>
-    <w:p>
-      <w:pPr>
-        <w:pStyle w:val="2"/>
-      </w:pPr>
-      <w:r>
-        <w:t>Тема: Построение изображений 2D-кривых.</w:t>
-      </w:r>
-    </w:p>
-    <w:p>
-      <w:pPr>
-        <w:pStyle w:val="FirstParagraph"/>
-        <w:rPr>
-          <w:lang w:val="ru-RU"/>
-        </w:rPr>
-      </w:pPr>
-      <w:r>
-        <w:rPr>
-          <w:lang w:val="ru-RU"/>
-        </w:rPr>
-        <w:t>Черных Сергей М8О-305Б-20 Вариант: 12 (</w:t>
-      </w:r>
-      <w:r>
-        <w:t>ρ</w:t>
-      </w:r>
-      <w:r>
-        <w:rPr>
-          <w:lang w:val="ru-RU"/>
-        </w:rPr>
-        <w:t xml:space="preserve"> = </w:t>
-      </w:r>
-      <w:r>
-        <w:t>a</w:t>
-      </w:r>
-      <w:r>
-        <w:rPr>
-          <w:lang w:val="ru-RU"/>
-        </w:rPr>
-        <w:t xml:space="preserve"> * </w:t>
-      </w:r>
-      <w:r>
-        <w:t>cos</w:t>
-      </w:r>
-      <w:r>
-        <w:rPr>
-          <w:lang w:val="ru-RU"/>
-        </w:rPr>
-        <w:t>(3</w:t>
-      </w:r>
-      <w:r>
-        <w:t>φ</w:t>
-      </w:r>
-      <w:r>
-        <w:rPr>
-          <w:lang w:val="ru-RU"/>
-        </w:rPr>
-        <w:t>))</w:t>
-      </w:r>
-    </w:p>
-    <w:p>
-      <w:pPr>
-        <w:pStyle w:val="a7"/>
-        <w:rPr>
-          <w:lang w:val="ru-RU"/>
-        </w:rPr>
-      </w:pPr>
-      <w:r>
-        <w:rPr>
-          <w:lang w:val="ru-RU"/>
-        </w:rPr>
-        <w:t xml:space="preserve">Написать и отладить программу, строящую изображение заданной замечательной кривой. </w:t>
-      </w:r>
-      <w:r>
-        <w:t>ρ</w:t>
-      </w:r>
-      <w:r>
-        <w:rPr>
-          <w:lang w:val="ru-RU"/>
-        </w:rPr>
-        <w:t>,</w:t>
-      </w:r>
-      <w:r>
-        <w:t>φ</w:t>
-      </w:r>
-      <w:r>
-        <w:rPr>
-          <w:lang w:val="ru-RU"/>
-        </w:rPr>
-        <w:t xml:space="preserve">- полярные координаты, </w:t>
-      </w:r>
-      <w:r>
-        <w:t>x</w:t>
-      </w:r>
-      <w:r>
-        <w:rPr>
-          <w:lang w:val="ru-RU"/>
-        </w:rPr>
-        <w:t>,</w:t>
-      </w:r>
-      <w:r>
-        <w:t>y</w:t>
-      </w:r>
-      <w:r>
-        <w:rPr>
-          <w:lang w:val="ru-RU"/>
-        </w:rPr>
-        <w:t xml:space="preserve"> – декартовы координаты </w:t>
-      </w:r>
-      <w:r>
-        <w:t>t</w:t>
-      </w:r>
-      <w:r>
-        <w:rPr>
-          <w:lang w:val="ru-RU"/>
-        </w:rPr>
-        <w:t xml:space="preserve"> – независимый параметр. </w:t>
-      </w:r>
-      <w:r>
-        <w:t>a</w:t>
-      </w:r>
-      <w:r>
-        <w:rPr>
-          <w:lang w:val="ru-RU"/>
-        </w:rPr>
-        <w:t>,</w:t>
-      </w:r>
-      <w:r>
-        <w:t>b</w:t>
-      </w:r>
-      <w:r>
-        <w:rPr>
-          <w:lang w:val="ru-RU"/>
-        </w:rPr>
-        <w:t xml:space="preserve">, </w:t>
-      </w:r>
-      <w:r>
-        <w:t>k</w:t>
-      </w:r>
-      <w:r>
-        <w:rPr>
-          <w:lang w:val="ru-RU"/>
-        </w:rPr>
-        <w:t>,</w:t>
-      </w:r>
-      <w:r>
-        <w:t>A</w:t>
-      </w:r>
-      <w:r>
-        <w:rPr>
-          <w:lang w:val="ru-RU"/>
-        </w:rPr>
-        <w:t>,</w:t>
-      </w:r>
-      <w:r>
-        <w:t>B</w:t>
-      </w:r>
-      <w:r>
-        <w:rPr>
-          <w:lang w:val="ru-RU"/>
-        </w:rPr>
-        <w:t xml:space="preserve">, - константы, значения которых выбираются пользователем (вводятся в окне программы). </w:t>
-      </w:r>
-      <w:r>
-        <w:t>a</w:t>
-      </w:r>
-      <w:r>
-        <w:rPr>
-          <w:lang w:val="ru-RU"/>
-        </w:rPr>
-        <w:t>,</w:t>
-      </w:r>
-      <w:r>
-        <w:t>b</w:t>
-      </w:r>
-      <w:r>
-        <w:rPr>
-          <w:lang w:val="ru-RU"/>
-        </w:rPr>
-        <w:t>&gt;0 Обеспечить автоматическое масштабирование и центрирование кривой при изменении размеров окна.</w:t>
-      </w:r>
-    </w:p>
-    <w:p>
-      <w:pPr>
-        <w:pStyle w:val="a7"/>
-      </w:pPr>
-      <w:proofErr w:type="spellStart"/>
-      <w:r>
-        <w:t>Ведите</w:t>
-      </w:r>
-      <w:proofErr w:type="spellEnd"/>
-      <w:r>
-        <w:t xml:space="preserve"> </w:t>
-      </w:r>
-      <w:proofErr w:type="spellStart"/>
-      <w:r>
-        <w:t>параметр</w:t>
-      </w:r>
-      <w:proofErr w:type="spellEnd"/>
-      <w:r>
-        <w:t xml:space="preserve"> </w:t>
-      </w:r>
-      <w:proofErr w:type="spellStart"/>
-      <w:r>
-        <w:t>par_a</w:t>
-      </w:r>
-      <w:proofErr w:type="spellEnd"/>
-    </w:p>
-    <w:p>
-      <w:pPr>
-        <w:pStyle w:val="SourceCode"/>
-        <w:rPr>
-          <w:lang w:val="en-GB"/>
-        </w:rPr>
-      </w:pPr>
-      <w:proofErr w:type="spellStart"/>
-      <w:r>
-        <w:rPr>
-          <w:rStyle w:val="NormalTok"/>
-          <w:lang w:val="en-GB"/>
-        </w:rPr>
-        <w:lastRenderedPageBreak/>
-        <w:t>par_a</w:t>
-      </w:r>
-      <w:proofErr w:type="spellEnd"/>
-      <w:r>
-        <w:rPr>
-          <w:rStyle w:val="NormalTok"/>
-          <w:lang w:val="en-GB"/>
-        </w:rPr>
-        <w:t xml:space="preserve"> </w:t>
-      </w:r>
-      <w:r>
-        <w:rPr>
-          <w:rStyle w:val="OperatorTok"/>
-          <w:lang w:val="en-GB"/>
-        </w:rPr>
-        <w:t>=</w:t>
-      </w:r>
-      <w:r>
-        <w:rPr>
-          <w:rStyle w:val="NormalTok"/>
-          <w:lang w:val="en-GB"/>
-        </w:rPr>
-        <w:t xml:space="preserve"> </w:t>
-      </w:r>
-      <w:r>
-        <w:rPr>
-          <w:rStyle w:val="DecValTok"/>
-          <w:lang w:val="en-GB"/>
-        </w:rPr>
-        <w:t>10</w:t>
-      </w:r>
-    </w:p>
-    <w:p>
-      <w:pPr>
-        <w:pStyle w:val="SourceCode"/>
-        <w:rPr>
-          <w:lang w:val="en-GB"/>
-        </w:rPr>
-      </w:pPr>
-      <w:r>
-        <w:rPr>
-          <w:rStyle w:val="CommentTok"/>
-          <w:lang w:val="en-GB"/>
-        </w:rPr>
-        <w:t xml:space="preserve">''' </w:t>
-      </w:r>
-      <w:r>
-        <w:rPr>
-          <w:lang w:val="en-GB"/>
-        </w:rPr>
-        <w:br/>
-      </w:r>
-      <w:r>
-        <w:rPr>
-          <w:rStyle w:val="CommentTok"/>
-          <w:lang w:val="en-GB"/>
-        </w:rPr>
-        <w:t>Ro = a * cos(3 * phi)</w:t>
-      </w:r>
-      <w:r>
-        <w:rPr>
-          <w:lang w:val="en-GB"/>
-        </w:rPr>
-        <w:br/>
-      </w:r>
-      <w:r>
-        <w:rPr>
-          <w:lang w:val="en-GB"/>
-        </w:rPr>
-        <w:br/>
-      </w:r>
-      <w:r>
-        <w:rPr>
-          <w:rStyle w:val="CommentTok"/>
-          <w:lang w:val="en-GB"/>
-        </w:rPr>
-        <w:t>'''</w:t>
-      </w:r>
-      <w:r>
-        <w:rPr>
-          <w:lang w:val="en-GB"/>
-        </w:rPr>
-        <w:br/>
-      </w:r>
-      <w:r>
-        <w:rPr>
-          <w:lang w:val="en-GB"/>
-        </w:rPr>
-        <w:br/>
-      </w:r>
-      <w:r>
-        <w:rPr>
-          <w:rStyle w:val="ImportTok"/>
-          <w:lang w:val="en-GB"/>
-        </w:rPr>
-        <w:t>import</w:t>
-      </w:r>
-      <w:r>
-        <w:rPr>
-          <w:rStyle w:val="NormalTok"/>
-          <w:lang w:val="en-GB"/>
-        </w:rPr>
-        <w:t xml:space="preserve"> </w:t>
-      </w:r>
-      <w:proofErr w:type="spellStart"/>
-      <w:r>
-        <w:rPr>
-          <w:rStyle w:val="NormalTok"/>
-          <w:lang w:val="en-GB"/>
-        </w:rPr>
-        <w:t>plotly.graph_objects</w:t>
-      </w:r>
-      <w:proofErr w:type="spellEnd"/>
-      <w:r>
-        <w:rPr>
-          <w:rStyle w:val="NormalTok"/>
-          <w:lang w:val="en-GB"/>
-        </w:rPr>
-        <w:t xml:space="preserve"> </w:t>
-      </w:r>
-      <w:r>
-        <w:rPr>
-          <w:rStyle w:val="ImportTok"/>
-          <w:lang w:val="en-GB"/>
-        </w:rPr>
-        <w:t>as</w:t>
-      </w:r>
-      <w:r>
-        <w:rPr>
-          <w:rStyle w:val="NormalTok"/>
-          <w:lang w:val="en-GB"/>
-        </w:rPr>
-        <w:t xml:space="preserve"> go</w:t>
-      </w:r>
-      <w:r>
-        <w:rPr>
-          <w:lang w:val="en-GB"/>
-        </w:rPr>
-        <w:br/>
-      </w:r>
-      <w:r>
-        <w:rPr>
-          <w:rStyle w:val="ImportTok"/>
-          <w:lang w:val="en-GB"/>
-        </w:rPr>
-        <w:t>import</w:t>
-      </w:r>
-      <w:r>
-        <w:rPr>
-          <w:rStyle w:val="NormalTok"/>
-          <w:lang w:val="en-GB"/>
-        </w:rPr>
-        <w:t xml:space="preserve"> </w:t>
-      </w:r>
-      <w:proofErr w:type="spellStart"/>
-      <w:r>
-        <w:rPr>
-          <w:rStyle w:val="NormalTok"/>
-          <w:lang w:val="en-GB"/>
-        </w:rPr>
-        <w:t>numpy</w:t>
-      </w:r>
-      <w:proofErr w:type="spellEnd"/>
-      <w:r>
-        <w:rPr>
-          <w:rStyle w:val="NormalTok"/>
-          <w:lang w:val="en-GB"/>
-        </w:rPr>
-        <w:t xml:space="preserve"> </w:t>
-      </w:r>
-      <w:r>
-        <w:rPr>
-          <w:rStyle w:val="ImportTok"/>
-          <w:lang w:val="en-GB"/>
-        </w:rPr>
-        <w:t>as</w:t>
-      </w:r>
-      <w:r>
-        <w:rPr>
-          <w:rStyle w:val="NormalTok"/>
-          <w:lang w:val="en-GB"/>
-        </w:rPr>
-        <w:t xml:space="preserve"> np</w:t>
-      </w:r>
-      <w:r>
-        <w:rPr>
-          <w:lang w:val="en-GB"/>
-        </w:rPr>
-        <w:br/>
-      </w:r>
-      <w:r>
-        <w:rPr>
-          <w:rStyle w:val="ImportTok"/>
-          <w:lang w:val="en-GB"/>
-        </w:rPr>
-        <w:t>from</w:t>
-      </w:r>
-      <w:r>
-        <w:rPr>
-          <w:rStyle w:val="NormalTok"/>
-          <w:lang w:val="en-GB"/>
-        </w:rPr>
-        <w:t xml:space="preserve"> math </w:t>
-      </w:r>
-      <w:r>
-        <w:rPr>
-          <w:rStyle w:val="ImportTok"/>
-          <w:lang w:val="en-GB"/>
-        </w:rPr>
-        <w:t>import</w:t>
-      </w:r>
-      <w:r>
-        <w:rPr>
-          <w:rStyle w:val="NormalTok"/>
-          <w:lang w:val="en-GB"/>
-        </w:rPr>
-        <w:t xml:space="preserve"> pi</w:t>
-      </w:r>
-      <w:r>
-        <w:rPr>
-          <w:lang w:val="en-GB"/>
-        </w:rPr>
-        <w:br/>
-      </w:r>
-      <w:r>
-        <w:rPr>
-          <w:lang w:val="en-GB"/>
-        </w:rPr>
-        <w:br/>
-      </w:r>
-      <w:proofErr w:type="spellStart"/>
-      <w:r>
-        <w:rPr>
-          <w:rStyle w:val="KeywordTok"/>
-          <w:lang w:val="en-GB"/>
-        </w:rPr>
-        <w:t>def</w:t>
-      </w:r>
-      <w:proofErr w:type="spellEnd"/>
-      <w:r>
-        <w:rPr>
-          <w:rStyle w:val="NormalTok"/>
-          <w:lang w:val="en-GB"/>
-        </w:rPr>
-        <w:t xml:space="preserve"> </w:t>
-      </w:r>
-      <w:proofErr w:type="spellStart"/>
-      <w:r>
-        <w:rPr>
-          <w:rStyle w:val="NormalTok"/>
-          <w:lang w:val="en-GB"/>
-        </w:rPr>
-        <w:t>get_x_y</w:t>
-      </w:r>
-      <w:proofErr w:type="spellEnd"/>
-      <w:r>
-        <w:rPr>
-          <w:rStyle w:val="NormalTok"/>
-          <w:lang w:val="en-GB"/>
-        </w:rPr>
-        <w:t xml:space="preserve">(phi, </w:t>
-      </w:r>
-      <w:proofErr w:type="spellStart"/>
-      <w:r>
-        <w:rPr>
-          <w:rStyle w:val="NormalTok"/>
-          <w:lang w:val="en-GB"/>
-        </w:rPr>
-        <w:t>par_a</w:t>
-      </w:r>
-      <w:proofErr w:type="spellEnd"/>
-      <w:r>
-        <w:rPr>
-          <w:rStyle w:val="NormalTok"/>
-          <w:lang w:val="en-GB"/>
-        </w:rPr>
-        <w:t>):</w:t>
-      </w:r>
-      <w:r>
-        <w:rPr>
-          <w:lang w:val="en-GB"/>
-        </w:rPr>
-        <w:br/>
-      </w:r>
-      <w:r>
-        <w:rPr>
-          <w:rStyle w:val="NormalTok"/>
-          <w:lang w:val="en-GB"/>
-        </w:rPr>
-        <w:t xml:space="preserve">    </w:t>
-      </w:r>
-      <w:r>
-        <w:rPr>
-          <w:rStyle w:val="CommentTok"/>
-          <w:lang w:val="en-GB"/>
-        </w:rPr>
-        <w:t>'''</w:t>
-      </w:r>
-      <w:r>
-        <w:rPr>
-          <w:lang w:val="en-GB"/>
-        </w:rPr>
-        <w:br/>
-      </w:r>
-      <w:r>
-        <w:rPr>
-          <w:rStyle w:val="CommentTok"/>
-          <w:lang w:val="en-GB"/>
-        </w:rPr>
-        <w:t xml:space="preserve">    x = Ro * cos(phi)</w:t>
-      </w:r>
-      <w:r>
-        <w:rPr>
-          <w:lang w:val="en-GB"/>
-        </w:rPr>
-        <w:br/>
-      </w:r>
-      <w:r>
-        <w:rPr>
-          <w:rStyle w:val="CommentTok"/>
-          <w:lang w:val="en-GB"/>
-        </w:rPr>
-        <w:t xml:space="preserve">    y = Ro * sin(phi)</w:t>
-      </w:r>
-      <w:r>
-        <w:rPr>
-          <w:lang w:val="en-GB"/>
-        </w:rPr>
-        <w:br/>
-      </w:r>
-      <w:r>
-        <w:rPr>
-          <w:rStyle w:val="CommentTok"/>
-          <w:lang w:val="en-GB"/>
-        </w:rPr>
-        <w:t xml:space="preserve">    '''</w:t>
-      </w:r>
-      <w:r>
-        <w:rPr>
-          <w:lang w:val="en-GB"/>
-        </w:rPr>
-        <w:br/>
-      </w:r>
-      <w:r>
-        <w:rPr>
-          <w:rStyle w:val="NormalTok"/>
-          <w:lang w:val="en-GB"/>
-        </w:rPr>
-        <w:t xml:space="preserve">    Ro </w:t>
-      </w:r>
-      <w:r>
-        <w:rPr>
-          <w:rStyle w:val="OperatorTok"/>
-          <w:lang w:val="en-GB"/>
-        </w:rPr>
-        <w:t>=</w:t>
-      </w:r>
-      <w:r>
-        <w:rPr>
-          <w:rStyle w:val="NormalTok"/>
-          <w:lang w:val="en-GB"/>
-        </w:rPr>
-        <w:t xml:space="preserve"> </w:t>
-      </w:r>
-      <w:proofErr w:type="spellStart"/>
-      <w:r>
-        <w:rPr>
-          <w:rStyle w:val="NormalTok"/>
-          <w:lang w:val="en-GB"/>
-        </w:rPr>
-        <w:t>par_a</w:t>
-      </w:r>
-      <w:proofErr w:type="spellEnd"/>
-      <w:r>
-        <w:rPr>
-          <w:rStyle w:val="NormalTok"/>
-          <w:lang w:val="en-GB"/>
-        </w:rPr>
-        <w:t xml:space="preserve"> </w:t>
-      </w:r>
-      <w:r>
-        <w:rPr>
-          <w:rStyle w:val="OperatorTok"/>
-          <w:lang w:val="en-GB"/>
-        </w:rPr>
-        <w:t>*</w:t>
-      </w:r>
-      <w:r>
-        <w:rPr>
-          <w:rStyle w:val="NormalTok"/>
-          <w:lang w:val="en-GB"/>
-        </w:rPr>
-        <w:t xml:space="preserve"> </w:t>
-      </w:r>
-      <w:proofErr w:type="spellStart"/>
-      <w:r>
-        <w:rPr>
-          <w:rStyle w:val="NormalTok"/>
-          <w:lang w:val="en-GB"/>
-        </w:rPr>
-        <w:t>np.cos</w:t>
-      </w:r>
-      <w:proofErr w:type="spellEnd"/>
-      <w:r>
-        <w:rPr>
-          <w:rStyle w:val="NormalTok"/>
-          <w:lang w:val="en-GB"/>
-        </w:rPr>
-        <w:t>(</w:t>
-      </w:r>
-      <w:r>
-        <w:rPr>
-          <w:rStyle w:val="DecValTok"/>
-          <w:lang w:val="en-GB"/>
-        </w:rPr>
-        <w:t>3</w:t>
-      </w:r>
-      <w:r>
-        <w:rPr>
-          <w:rStyle w:val="NormalTok"/>
-          <w:lang w:val="en-GB"/>
-        </w:rPr>
-        <w:t xml:space="preserve"> </w:t>
-      </w:r>
-      <w:r>
-        <w:rPr>
-          <w:rStyle w:val="OperatorTok"/>
-          <w:lang w:val="en-GB"/>
-        </w:rPr>
-        <w:t>*</w:t>
-      </w:r>
-      <w:r>
-        <w:rPr>
-          <w:rStyle w:val="NormalTok"/>
-          <w:lang w:val="en-GB"/>
-        </w:rPr>
-        <w:t xml:space="preserve"> phi)</w:t>
-      </w:r>
-      <w:r>
-        <w:rPr>
-          <w:lang w:val="en-GB"/>
-        </w:rPr>
-        <w:br/>
-      </w:r>
-      <w:r>
-        <w:rPr>
-          <w:rStyle w:val="NormalTok"/>
-          <w:lang w:val="en-GB"/>
-        </w:rPr>
-        <w:t xml:space="preserve">    x </w:t>
-      </w:r>
-      <w:r>
-        <w:rPr>
-          <w:rStyle w:val="OperatorTok"/>
-          <w:lang w:val="en-GB"/>
-        </w:rPr>
-        <w:t>=</w:t>
-      </w:r>
-      <w:r>
-        <w:rPr>
-          <w:rStyle w:val="NormalTok"/>
-          <w:lang w:val="en-GB"/>
-        </w:rPr>
-        <w:t xml:space="preserve"> Ro </w:t>
-      </w:r>
-      <w:r>
-        <w:rPr>
-          <w:rStyle w:val="OperatorTok"/>
-          <w:lang w:val="en-GB"/>
-        </w:rPr>
-        <w:t>*</w:t>
-      </w:r>
-      <w:r>
-        <w:rPr>
-          <w:rStyle w:val="NormalTok"/>
-          <w:lang w:val="en-GB"/>
-        </w:rPr>
-        <w:t xml:space="preserve"> </w:t>
-      </w:r>
-      <w:proofErr w:type="spellStart"/>
-      <w:r>
-        <w:rPr>
-          <w:rStyle w:val="NormalTok"/>
-          <w:lang w:val="en-GB"/>
-        </w:rPr>
-        <w:t>np.cos</w:t>
-      </w:r>
-      <w:proofErr w:type="spellEnd"/>
-      <w:r>
-        <w:rPr>
-          <w:rStyle w:val="NormalTok"/>
-          <w:lang w:val="en-GB"/>
-        </w:rPr>
-        <w:t>(phi)</w:t>
-      </w:r>
-      <w:r>
-        <w:rPr>
-          <w:rStyle w:val="OperatorTok"/>
-          <w:lang w:val="en-GB"/>
-        </w:rPr>
-        <w:t>;</w:t>
-      </w:r>
-      <w:r>
-        <w:rPr>
-          <w:lang w:val="en-GB"/>
-        </w:rPr>
-        <w:br/>
-      </w:r>
-      <w:r>
-        <w:rPr>
-          <w:rStyle w:val="NormalTok"/>
-          <w:lang w:val="en-GB"/>
-        </w:rPr>
-        <w:t xml:space="preserve">    y </w:t>
-      </w:r>
-      <w:r>
-        <w:rPr>
-          <w:rStyle w:val="OperatorTok"/>
-          <w:lang w:val="en-GB"/>
-        </w:rPr>
-        <w:t>=</w:t>
-      </w:r>
-      <w:r>
-        <w:rPr>
-          <w:rStyle w:val="NormalTok"/>
-          <w:lang w:val="en-GB"/>
-        </w:rPr>
-        <w:t xml:space="preserve"> Ro </w:t>
-      </w:r>
-      <w:r>
-        <w:rPr>
-          <w:rStyle w:val="OperatorTok"/>
-          <w:lang w:val="en-GB"/>
-        </w:rPr>
-        <w:t>*</w:t>
-      </w:r>
-      <w:r>
-        <w:rPr>
-          <w:rStyle w:val="NormalTok"/>
-          <w:lang w:val="en-GB"/>
-        </w:rPr>
-        <w:t xml:space="preserve"> </w:t>
-      </w:r>
-      <w:proofErr w:type="spellStart"/>
-      <w:r>
-        <w:rPr>
-          <w:rStyle w:val="NormalTok"/>
-          <w:lang w:val="en-GB"/>
-        </w:rPr>
-        <w:t>np.sin</w:t>
-      </w:r>
-      <w:proofErr w:type="spellEnd"/>
-      <w:r>
-        <w:rPr>
-          <w:rStyle w:val="NormalTok"/>
-          <w:lang w:val="en-GB"/>
-        </w:rPr>
-        <w:t>(phi)</w:t>
-      </w:r>
-      <w:r>
-        <w:rPr>
-          <w:rStyle w:val="OperatorTok"/>
-          <w:lang w:val="en-GB"/>
-        </w:rPr>
-        <w:t>;</w:t>
-      </w:r>
-      <w:r>
-        <w:rPr>
-          <w:lang w:val="en-GB"/>
-        </w:rPr>
-        <w:br/>
-      </w:r>
-      <w:r>
-        <w:rPr>
-          <w:rStyle w:val="NormalTok"/>
-          <w:lang w:val="en-GB"/>
-        </w:rPr>
-        <w:t xml:space="preserve">    </w:t>
-      </w:r>
-      <w:r>
-        <w:rPr>
-          <w:rStyle w:val="ControlFlowTok"/>
-          <w:lang w:val="en-GB"/>
-        </w:rPr>
-        <w:t>return</w:t>
-      </w:r>
-      <w:r>
-        <w:rPr>
-          <w:rStyle w:val="NormalTok"/>
-          <w:lang w:val="en-GB"/>
-        </w:rPr>
-        <w:t xml:space="preserve"> x, y</w:t>
-      </w:r>
-      <w:r>
-        <w:rPr>
-          <w:lang w:val="en-GB"/>
-        </w:rPr>
-        <w:br/>
-      </w:r>
-      <w:r>
-        <w:rPr>
-          <w:lang w:val="en-GB"/>
-        </w:rPr>
-        <w:br/>
-      </w:r>
-      <w:r>
-        <w:rPr>
-          <w:lang w:val="en-GB"/>
-        </w:rPr>
-        <w:br/>
-      </w:r>
-      <w:proofErr w:type="spellStart"/>
-      <w:r>
-        <w:rPr>
-          <w:rStyle w:val="NormalTok"/>
-          <w:lang w:val="en-GB"/>
-        </w:rPr>
-        <w:t>num</w:t>
-      </w:r>
-      <w:proofErr w:type="spellEnd"/>
-      <w:r>
-        <w:rPr>
-          <w:rStyle w:val="NormalTok"/>
-          <w:lang w:val="en-GB"/>
-        </w:rPr>
-        <w:t xml:space="preserve"> </w:t>
-      </w:r>
-      <w:r>
-        <w:rPr>
-          <w:rStyle w:val="OperatorTok"/>
-          <w:lang w:val="en-GB"/>
-        </w:rPr>
-        <w:t>=</w:t>
-      </w:r>
-      <w:r>
-        <w:rPr>
-          <w:rStyle w:val="NormalTok"/>
-          <w:lang w:val="en-GB"/>
-        </w:rPr>
-        <w:t xml:space="preserve"> </w:t>
-      </w:r>
-      <w:r>
-        <w:rPr>
-          <w:rStyle w:val="DecValTok"/>
-          <w:lang w:val="en-GB"/>
-        </w:rPr>
-        <w:t>5000</w:t>
-      </w:r>
-      <w:r>
-        <w:rPr>
-          <w:lang w:val="en-GB"/>
-        </w:rPr>
-        <w:br/>
-      </w:r>
-      <w:r>
-        <w:rPr>
-          <w:rStyle w:val="NormalTok"/>
-          <w:lang w:val="en-GB"/>
-        </w:rPr>
-        <w:t xml:space="preserve">phi </w:t>
-      </w:r>
-      <w:r>
-        <w:rPr>
-          <w:rStyle w:val="OperatorTok"/>
-          <w:lang w:val="en-GB"/>
-        </w:rPr>
-        <w:t>=</w:t>
-      </w:r>
-      <w:r>
-        <w:rPr>
-          <w:rStyle w:val="NormalTok"/>
-          <w:lang w:val="en-GB"/>
-        </w:rPr>
-        <w:t xml:space="preserve"> </w:t>
-      </w:r>
-      <w:proofErr w:type="spellStart"/>
-      <w:r>
-        <w:rPr>
-          <w:rStyle w:val="NormalTok"/>
-          <w:lang w:val="en-GB"/>
-        </w:rPr>
-        <w:t>np.linspace</w:t>
-      </w:r>
-      <w:proofErr w:type="spellEnd"/>
-      <w:r>
-        <w:rPr>
-          <w:rStyle w:val="NormalTok"/>
-          <w:lang w:val="en-GB"/>
-        </w:rPr>
-        <w:t>(</w:t>
-      </w:r>
-      <w:r>
-        <w:rPr>
-          <w:rStyle w:val="OperatorTok"/>
-          <w:lang w:val="en-GB"/>
-        </w:rPr>
-        <w:t>-</w:t>
-      </w:r>
-      <w:r>
-        <w:rPr>
-          <w:rStyle w:val="DecValTok"/>
-          <w:lang w:val="en-GB"/>
-        </w:rPr>
-        <w:t>2</w:t>
-      </w:r>
-      <w:r>
-        <w:rPr>
-          <w:rStyle w:val="NormalTok"/>
-          <w:lang w:val="en-GB"/>
-        </w:rPr>
-        <w:t xml:space="preserve"> </w:t>
-      </w:r>
-      <w:r>
-        <w:rPr>
-          <w:rStyle w:val="OperatorTok"/>
-          <w:lang w:val="en-GB"/>
-        </w:rPr>
-        <w:t>*</w:t>
-      </w:r>
-      <w:r>
-        <w:rPr>
-          <w:rStyle w:val="NormalTok"/>
-          <w:lang w:val="en-GB"/>
-        </w:rPr>
-        <w:t xml:space="preserve"> pi, </w:t>
-      </w:r>
-      <w:r>
-        <w:rPr>
-          <w:rStyle w:val="DecValTok"/>
-          <w:lang w:val="en-GB"/>
-        </w:rPr>
-        <w:t>2</w:t>
-      </w:r>
-      <w:r>
-        <w:rPr>
-          <w:rStyle w:val="NormalTok"/>
-          <w:lang w:val="en-GB"/>
-        </w:rPr>
-        <w:t xml:space="preserve"> </w:t>
-      </w:r>
-      <w:r>
-        <w:rPr>
-          <w:rStyle w:val="OperatorTok"/>
-          <w:lang w:val="en-GB"/>
-        </w:rPr>
-        <w:t>*</w:t>
-      </w:r>
-      <w:r>
-        <w:rPr>
-          <w:rStyle w:val="NormalTok"/>
-          <w:lang w:val="en-GB"/>
-        </w:rPr>
-        <w:t xml:space="preserve"> pi, </w:t>
-      </w:r>
-      <w:proofErr w:type="spellStart"/>
-      <w:r>
-        <w:rPr>
-          <w:rStyle w:val="NormalTok"/>
-          <w:lang w:val="en-GB"/>
-        </w:rPr>
-        <w:t>num</w:t>
-      </w:r>
-      <w:proofErr w:type="spellEnd"/>
-      <w:r>
-        <w:rPr>
-          <w:rStyle w:val="OperatorTok"/>
-          <w:lang w:val="en-GB"/>
-        </w:rPr>
-        <w:t>=</w:t>
-      </w:r>
-      <w:proofErr w:type="spellStart"/>
-      <w:r>
-        <w:rPr>
-          <w:rStyle w:val="NormalTok"/>
-          <w:lang w:val="en-GB"/>
-        </w:rPr>
-        <w:t>num</w:t>
-      </w:r>
-      <w:proofErr w:type="spellEnd"/>
-      <w:r>
-        <w:rPr>
-          <w:rStyle w:val="NormalTok"/>
-          <w:lang w:val="en-GB"/>
-        </w:rPr>
-        <w:t>)</w:t>
-      </w:r>
-      <w:r>
-        <w:rPr>
-          <w:lang w:val="en-GB"/>
-        </w:rPr>
-        <w:br/>
-      </w:r>
-      <w:r>
-        <w:rPr>
-          <w:lang w:val="en-GB"/>
-        </w:rPr>
-        <w:br/>
-      </w:r>
-      <w:r>
-        <w:rPr>
-          <w:rStyle w:val="NormalTok"/>
-          <w:lang w:val="en-GB"/>
-        </w:rPr>
-        <w:t xml:space="preserve">x, y </w:t>
-      </w:r>
-      <w:r>
-        <w:rPr>
-          <w:rStyle w:val="OperatorTok"/>
-          <w:lang w:val="en-GB"/>
-        </w:rPr>
-        <w:t>=</w:t>
-      </w:r>
-      <w:r>
-        <w:rPr>
-          <w:rStyle w:val="NormalTok"/>
-          <w:lang w:val="en-GB"/>
-        </w:rPr>
-        <w:t xml:space="preserve"> </w:t>
-      </w:r>
-      <w:proofErr w:type="spellStart"/>
-      <w:r>
-        <w:rPr>
-          <w:rStyle w:val="NormalTok"/>
-          <w:lang w:val="en-GB"/>
-        </w:rPr>
-        <w:t>get_x_y</w:t>
-      </w:r>
-      <w:proofErr w:type="spellEnd"/>
-      <w:r>
-        <w:rPr>
-          <w:rStyle w:val="NormalTok"/>
-          <w:lang w:val="en-GB"/>
-        </w:rPr>
-        <w:t xml:space="preserve">(phi, </w:t>
-      </w:r>
-      <w:proofErr w:type="spellStart"/>
-      <w:r>
-        <w:rPr>
-          <w:rStyle w:val="NormalTok"/>
-          <w:lang w:val="en-GB"/>
-        </w:rPr>
-        <w:t>par_a</w:t>
-      </w:r>
-      <w:proofErr w:type="spellEnd"/>
-      <w:r>
-        <w:rPr>
-          <w:rStyle w:val="NormalTok"/>
-          <w:lang w:val="en-GB"/>
-        </w:rPr>
-        <w:t>)</w:t>
-      </w:r>
-      <w:r>
-        <w:rPr>
-          <w:lang w:val="en-GB"/>
-        </w:rPr>
-        <w:br/>
-      </w:r>
-      <w:r>
-        <w:rPr>
-          <w:rStyle w:val="NormalTok"/>
-          <w:lang w:val="en-GB"/>
-        </w:rPr>
-        <w:t xml:space="preserve"> </w:t>
-      </w:r>
-      <w:r>
-        <w:rPr>
-          <w:lang w:val="en-GB"/>
-        </w:rPr>
-        <w:br/>
-      </w:r>
-      <w:r>
-        <w:rPr>
-          <w:rStyle w:val="NormalTok"/>
-          <w:lang w:val="en-GB"/>
-        </w:rPr>
-        <w:t xml:space="preserve">fig </w:t>
-      </w:r>
-      <w:r>
-        <w:rPr>
-          <w:rStyle w:val="OperatorTok"/>
-          <w:lang w:val="en-GB"/>
-        </w:rPr>
-        <w:t>=</w:t>
-      </w:r>
-      <w:r>
-        <w:rPr>
-          <w:rStyle w:val="NormalTok"/>
-          <w:lang w:val="en-GB"/>
-        </w:rPr>
-        <w:t xml:space="preserve"> </w:t>
-      </w:r>
-      <w:proofErr w:type="spellStart"/>
-      <w:r>
-        <w:rPr>
-          <w:rStyle w:val="NormalTok"/>
-          <w:lang w:val="en-GB"/>
-        </w:rPr>
-        <w:t>go.Figure</w:t>
-      </w:r>
-      <w:proofErr w:type="spellEnd"/>
-      <w:r>
-        <w:rPr>
-          <w:rStyle w:val="NormalTok"/>
-          <w:lang w:val="en-GB"/>
-        </w:rPr>
-        <w:t>(data</w:t>
-      </w:r>
-      <w:r>
-        <w:rPr>
-          <w:rStyle w:val="OperatorTok"/>
-          <w:lang w:val="en-GB"/>
-        </w:rPr>
-        <w:t>=</w:t>
-      </w:r>
-      <w:proofErr w:type="spellStart"/>
-      <w:r>
-        <w:rPr>
-          <w:rStyle w:val="NormalTok"/>
-          <w:lang w:val="en-GB"/>
-        </w:rPr>
-        <w:t>go.Scatter</w:t>
-      </w:r>
-      <w:proofErr w:type="spellEnd"/>
-      <w:r>
-        <w:rPr>
-          <w:rStyle w:val="NormalTok"/>
-          <w:lang w:val="en-GB"/>
-        </w:rPr>
-        <w:t>(x</w:t>
-      </w:r>
-      <w:r>
-        <w:rPr>
-          <w:rStyle w:val="OperatorTok"/>
-          <w:lang w:val="en-GB"/>
-        </w:rPr>
-        <w:t>=</w:t>
-      </w:r>
-      <w:r>
-        <w:rPr>
-          <w:rStyle w:val="NormalTok"/>
-          <w:lang w:val="en-GB"/>
-        </w:rPr>
-        <w:t>x, y</w:t>
-      </w:r>
-      <w:r>
-        <w:rPr>
-          <w:rStyle w:val="OperatorTok"/>
-          <w:lang w:val="en-GB"/>
-        </w:rPr>
-        <w:t>=</w:t>
-      </w:r>
-      <w:r>
-        <w:rPr>
-          <w:rStyle w:val="NormalTok"/>
-          <w:lang w:val="en-GB"/>
-        </w:rPr>
-        <w:t>y))</w:t>
-      </w:r>
-      <w:r>
-        <w:rPr>
-          <w:lang w:val="en-GB"/>
-        </w:rPr>
-        <w:br/>
-      </w:r>
-      <w:proofErr w:type="spellStart"/>
-      <w:r>
-        <w:rPr>
-          <w:rStyle w:val="NormalTok"/>
-          <w:lang w:val="en-GB"/>
-        </w:rPr>
-        <w:t>fig.update_layout</w:t>
-      </w:r>
-      <w:proofErr w:type="spellEnd"/>
-      <w:r>
-        <w:rPr>
-          <w:rStyle w:val="NormalTok"/>
-          <w:lang w:val="en-GB"/>
-        </w:rPr>
-        <w:t>(</w:t>
-      </w:r>
-      <w:r>
-        <w:rPr>
-          <w:lang w:val="en-GB"/>
-        </w:rPr>
-        <w:br/>
-      </w:r>
-      <w:r>
-        <w:rPr>
-          <w:rStyle w:val="NormalTok"/>
-          <w:lang w:val="en-GB"/>
-        </w:rPr>
-        <w:t xml:space="preserve">    </w:t>
-      </w:r>
-      <w:proofErr w:type="spellStart"/>
-      <w:r>
-        <w:rPr>
-          <w:rStyle w:val="NormalTok"/>
-          <w:lang w:val="en-GB"/>
-        </w:rPr>
-        <w:t>autosize</w:t>
-      </w:r>
-      <w:proofErr w:type="spellEnd"/>
-      <w:r>
-        <w:rPr>
-          <w:rStyle w:val="OperatorTok"/>
-          <w:lang w:val="en-GB"/>
-        </w:rPr>
-        <w:t>=</w:t>
-      </w:r>
-      <w:r>
-        <w:rPr>
-          <w:rStyle w:val="VariableTok"/>
-          <w:lang w:val="en-GB"/>
-        </w:rPr>
-        <w:t>False</w:t>
-      </w:r>
-      <w:r>
-        <w:rPr>
-          <w:rStyle w:val="NormalTok"/>
-          <w:lang w:val="en-GB"/>
-        </w:rPr>
-        <w:t>,</w:t>
-      </w:r>
-      <w:r>
-        <w:rPr>
-          <w:lang w:val="en-GB"/>
-        </w:rPr>
-        <w:br/>
-      </w:r>
-      <w:r>
-        <w:rPr>
-          <w:rStyle w:val="NormalTok"/>
-          <w:lang w:val="en-GB"/>
-        </w:rPr>
-        <w:t xml:space="preserve">    width</w:t>
-      </w:r>
-      <w:r>
-        <w:rPr>
-          <w:rStyle w:val="OperatorTok"/>
-          <w:lang w:val="en-GB"/>
-        </w:rPr>
-        <w:t>=</w:t>
-      </w:r>
-      <w:r>
-        <w:rPr>
-          <w:rStyle w:val="DecValTok"/>
-          <w:lang w:val="en-GB"/>
-        </w:rPr>
-        <w:t>600</w:t>
-      </w:r>
-      <w:r>
-        <w:rPr>
-          <w:rStyle w:val="NormalTok"/>
-          <w:lang w:val="en-GB"/>
-        </w:rPr>
-        <w:t>,</w:t>
-      </w:r>
-      <w:r>
-        <w:rPr>
-          <w:lang w:val="en-GB"/>
-        </w:rPr>
-        <w:br/>
-      </w:r>
-      <w:r>
-        <w:rPr>
-          <w:rStyle w:val="NormalTok"/>
-          <w:lang w:val="en-GB"/>
-        </w:rPr>
-        <w:t xml:space="preserve">    height</w:t>
-      </w:r>
-      <w:r>
-        <w:rPr>
-          <w:rStyle w:val="OperatorTok"/>
-          <w:lang w:val="en-GB"/>
-        </w:rPr>
-        <w:t>=</w:t>
-      </w:r>
-      <w:r>
-        <w:rPr>
-          <w:rStyle w:val="DecValTok"/>
-          <w:lang w:val="en-GB"/>
-        </w:rPr>
-        <w:t>600</w:t>
-      </w:r>
-      <w:r>
-        <w:rPr>
-          <w:rStyle w:val="NormalTok"/>
-          <w:lang w:val="en-GB"/>
-        </w:rPr>
-        <w:t>,</w:t>
-      </w:r>
-      <w:r>
-        <w:rPr>
-          <w:lang w:val="en-GB"/>
-        </w:rPr>
-        <w:br/>
-      </w:r>
-      <w:r>
-        <w:rPr>
-          <w:rStyle w:val="NormalTok"/>
-          <w:lang w:val="en-GB"/>
-        </w:rPr>
-        <w:t xml:space="preserve">    margin</w:t>
-      </w:r>
-      <w:r>
-        <w:rPr>
-          <w:rStyle w:val="OperatorTok"/>
-          <w:lang w:val="en-GB"/>
-        </w:rPr>
-        <w:t>=</w:t>
-      </w:r>
-      <w:proofErr w:type="spellStart"/>
-      <w:r>
-        <w:rPr>
-          <w:rStyle w:val="BuiltInTok"/>
-          <w:lang w:val="en-GB"/>
-        </w:rPr>
-        <w:t>dict</w:t>
-      </w:r>
-      <w:proofErr w:type="spellEnd"/>
-      <w:r>
-        <w:rPr>
-          <w:rStyle w:val="NormalTok"/>
-          <w:lang w:val="en-GB"/>
-        </w:rPr>
-        <w:t>(</w:t>
-      </w:r>
-      <w:r>
-        <w:rPr>
-          <w:lang w:val="en-GB"/>
-        </w:rPr>
-        <w:br/>
-      </w:r>
-      <w:r>
-        <w:rPr>
-          <w:rStyle w:val="NormalTok"/>
-          <w:lang w:val="en-GB"/>
-        </w:rPr>
-        <w:t xml:space="preserve">        l</w:t>
-      </w:r>
-      <w:r>
-        <w:rPr>
-          <w:rStyle w:val="OperatorTok"/>
-          <w:lang w:val="en-GB"/>
-        </w:rPr>
-        <w:t>=</w:t>
-      </w:r>
-      <w:r>
-        <w:rPr>
-          <w:rStyle w:val="DecValTok"/>
-          <w:lang w:val="en-GB"/>
-        </w:rPr>
-        <w:t>10</w:t>
-      </w:r>
-      <w:r>
-        <w:rPr>
-          <w:rStyle w:val="NormalTok"/>
-          <w:lang w:val="en-GB"/>
-        </w:rPr>
-        <w:t>,</w:t>
-      </w:r>
-      <w:r>
-        <w:rPr>
-          <w:lang w:val="en-GB"/>
-        </w:rPr>
-        <w:br/>
-      </w:r>
-      <w:r>
-        <w:rPr>
-          <w:rStyle w:val="NormalTok"/>
-          <w:lang w:val="en-GB"/>
-        </w:rPr>
-        <w:t xml:space="preserve">        r</w:t>
-      </w:r>
-      <w:r>
-        <w:rPr>
-          <w:rStyle w:val="OperatorTok"/>
-          <w:lang w:val="en-GB"/>
-        </w:rPr>
-        <w:t>=</w:t>
-      </w:r>
-      <w:r>
-        <w:rPr>
-          <w:rStyle w:val="DecValTok"/>
-          <w:lang w:val="en-GB"/>
-        </w:rPr>
-        <w:t>10</w:t>
-      </w:r>
-      <w:r>
-        <w:rPr>
-          <w:rStyle w:val="NormalTok"/>
-          <w:lang w:val="en-GB"/>
-        </w:rPr>
-        <w:t>,</w:t>
-      </w:r>
-      <w:r>
-        <w:rPr>
-          <w:lang w:val="en-GB"/>
-        </w:rPr>
-        <w:br/>
-      </w:r>
-      <w:r>
-        <w:rPr>
-          <w:rStyle w:val="NormalTok"/>
-          <w:lang w:val="en-GB"/>
-        </w:rPr>
-        <w:t xml:space="preserve">        b</w:t>
-      </w:r>
-      <w:r>
-        <w:rPr>
-          <w:rStyle w:val="OperatorTok"/>
-          <w:lang w:val="en-GB"/>
-        </w:rPr>
-        <w:t>=</w:t>
-      </w:r>
-      <w:r>
-        <w:rPr>
-          <w:rStyle w:val="DecValTok"/>
-          <w:lang w:val="en-GB"/>
-        </w:rPr>
-        <w:t>10</w:t>
-      </w:r>
-      <w:r>
-        <w:rPr>
-          <w:rStyle w:val="NormalTok"/>
-          <w:lang w:val="en-GB"/>
-        </w:rPr>
-        <w:t>,</w:t>
-      </w:r>
-      <w:r>
-        <w:rPr>
-          <w:lang w:val="en-GB"/>
-        </w:rPr>
-        <w:br/>
-      </w:r>
-      <w:r>
-        <w:rPr>
-          <w:rStyle w:val="NormalTok"/>
-          <w:lang w:val="en-GB"/>
-        </w:rPr>
-        <w:t xml:space="preserve">        t</w:t>
-      </w:r>
-      <w:r>
-        <w:rPr>
-          <w:rStyle w:val="OperatorTok"/>
-          <w:lang w:val="en-GB"/>
-        </w:rPr>
-        <w:t>=</w:t>
-      </w:r>
-      <w:r>
-        <w:rPr>
-          <w:rStyle w:val="DecValTok"/>
-          <w:lang w:val="en-GB"/>
-        </w:rPr>
-        <w:t>10</w:t>
-      </w:r>
-      <w:r>
-        <w:rPr>
-          <w:rStyle w:val="NormalTok"/>
-          <w:lang w:val="en-GB"/>
-        </w:rPr>
-        <w:t>,</w:t>
-      </w:r>
-      <w:r>
-        <w:rPr>
-          <w:lang w:val="en-GB"/>
-        </w:rPr>
-        <w:br/>
-      </w:r>
-      <w:r>
-        <w:rPr>
-          <w:rStyle w:val="NormalTok"/>
-          <w:lang w:val="en-GB"/>
-        </w:rPr>
-        <w:t xml:space="preserve">        pad</w:t>
-      </w:r>
-      <w:r>
-        <w:rPr>
-          <w:rStyle w:val="OperatorTok"/>
-          <w:lang w:val="en-GB"/>
-        </w:rPr>
-        <w:t>=</w:t>
-      </w:r>
-      <w:r>
-        <w:rPr>
-          <w:rStyle w:val="DecValTok"/>
-          <w:lang w:val="en-GB"/>
-        </w:rPr>
-        <w:t>5</w:t>
-      </w:r>
-      <w:r>
-        <w:rPr>
-          <w:lang w:val="en-GB"/>
-        </w:rPr>
-        <w:br/>
-      </w:r>
-      <w:r>
-        <w:rPr>
-          <w:rStyle w:val="NormalTok"/>
-          <w:lang w:val="en-GB"/>
-        </w:rPr>
-        <w:t xml:space="preserve">    ),</w:t>
-      </w:r>
-      <w:r>
-        <w:rPr>
-          <w:lang w:val="en-GB"/>
-        </w:rPr>
-        <w:br/>
-      </w:r>
-      <w:r>
-        <w:rPr>
-          <w:rStyle w:val="NormalTok"/>
-          <w:lang w:val="en-GB"/>
-        </w:rPr>
-        <w:t xml:space="preserve">    </w:t>
-      </w:r>
-      <w:proofErr w:type="spellStart"/>
-      <w:r>
-        <w:rPr>
-          <w:rStyle w:val="NormalTok"/>
-          <w:lang w:val="en-GB"/>
-        </w:rPr>
-        <w:t>paper_bgcolor</w:t>
-      </w:r>
-      <w:proofErr w:type="spellEnd"/>
-      <w:r>
-        <w:rPr>
-          <w:rStyle w:val="OperatorTok"/>
-          <w:lang w:val="en-GB"/>
-        </w:rPr>
-        <w:t>=</w:t>
-      </w:r>
-      <w:r>
-        <w:rPr>
-          <w:rStyle w:val="StringTok"/>
-          <w:lang w:val="en-GB"/>
-        </w:rPr>
-        <w:t>"silver"</w:t>
-      </w:r>
-      <w:r>
-        <w:rPr>
-          <w:lang w:val="en-GB"/>
-        </w:rPr>
-        <w:br/>
-      </w:r>
-      <w:r>
-        <w:rPr>
-          <w:rStyle w:val="NormalTok"/>
-          <w:lang w:val="en-GB"/>
-        </w:rPr>
-        <w:t>)</w:t>
-      </w:r>
-      <w:r>
-        <w:rPr>
-          <w:lang w:val="en-GB"/>
-        </w:rPr>
-        <w:br/>
-      </w:r>
-      <w:proofErr w:type="spellStart"/>
-      <w:r>
-        <w:rPr>
-          <w:rStyle w:val="NormalTok"/>
-          <w:lang w:val="en-GB"/>
-        </w:rPr>
-        <w:t>fig.update_xaxes</w:t>
-      </w:r>
-      <w:proofErr w:type="spellEnd"/>
-      <w:r>
-        <w:rPr>
-          <w:rStyle w:val="NormalTok"/>
-          <w:lang w:val="en-GB"/>
-        </w:rPr>
-        <w:t>(</w:t>
-      </w:r>
-      <w:proofErr w:type="spellStart"/>
-      <w:r>
-        <w:rPr>
-          <w:rStyle w:val="NormalTok"/>
-          <w:lang w:val="en-GB"/>
-        </w:rPr>
-        <w:t>title_text</w:t>
-      </w:r>
-      <w:proofErr w:type="spellEnd"/>
-      <w:r>
-        <w:rPr>
-          <w:rStyle w:val="OperatorTok"/>
-          <w:lang w:val="en-GB"/>
-        </w:rPr>
-        <w:t>=</w:t>
-      </w:r>
-      <w:r>
-        <w:rPr>
-          <w:rStyle w:val="StringTok"/>
-          <w:lang w:val="en-GB"/>
-        </w:rPr>
-        <w:t>'X'</w:t>
-      </w:r>
-      <w:r>
-        <w:rPr>
-          <w:rStyle w:val="NormalTok"/>
-          <w:lang w:val="en-GB"/>
-        </w:rPr>
-        <w:t xml:space="preserve">, </w:t>
-      </w:r>
-      <w:proofErr w:type="spellStart"/>
-      <w:r>
-        <w:rPr>
-          <w:rStyle w:val="NormalTok"/>
-          <w:lang w:val="en-GB"/>
-        </w:rPr>
-        <w:t>showgrid</w:t>
-      </w:r>
-      <w:proofErr w:type="spellEnd"/>
-      <w:r>
-        <w:rPr>
-          <w:rStyle w:val="OperatorTok"/>
-          <w:lang w:val="en-GB"/>
-        </w:rPr>
-        <w:t>=</w:t>
-      </w:r>
-      <w:r>
-        <w:rPr>
-          <w:rStyle w:val="VariableTok"/>
-          <w:lang w:val="en-GB"/>
-        </w:rPr>
-        <w:t>False</w:t>
-      </w:r>
-      <w:r>
-        <w:rPr>
-          <w:rStyle w:val="NormalTok"/>
-          <w:lang w:val="en-GB"/>
-        </w:rPr>
-        <w:t xml:space="preserve">, </w:t>
-      </w:r>
-      <w:proofErr w:type="spellStart"/>
-      <w:r>
-        <w:rPr>
-          <w:rStyle w:val="NormalTok"/>
-          <w:lang w:val="en-GB"/>
-        </w:rPr>
-        <w:t>zeroline</w:t>
-      </w:r>
-      <w:proofErr w:type="spellEnd"/>
-      <w:r>
-        <w:rPr>
-          <w:rStyle w:val="OperatorTok"/>
-          <w:lang w:val="en-GB"/>
-        </w:rPr>
-        <w:t>=</w:t>
-      </w:r>
-      <w:r>
-        <w:rPr>
-          <w:rStyle w:val="VariableTok"/>
-          <w:lang w:val="en-GB"/>
-        </w:rPr>
-        <w:t>True</w:t>
-      </w:r>
-      <w:r>
-        <w:rPr>
-          <w:rStyle w:val="NormalTok"/>
-          <w:lang w:val="en-GB"/>
-        </w:rPr>
-        <w:t xml:space="preserve">, </w:t>
-      </w:r>
-      <w:proofErr w:type="spellStart"/>
-      <w:r>
-        <w:rPr>
-          <w:rStyle w:val="NormalTok"/>
-          <w:lang w:val="en-GB"/>
-        </w:rPr>
-        <w:t>zerolinewidth</w:t>
-      </w:r>
-      <w:proofErr w:type="spellEnd"/>
-      <w:r>
-        <w:rPr>
-          <w:rStyle w:val="OperatorTok"/>
-          <w:lang w:val="en-GB"/>
-        </w:rPr>
-        <w:t>=</w:t>
-      </w:r>
-      <w:r>
-        <w:rPr>
-          <w:rStyle w:val="DecValTok"/>
-          <w:lang w:val="en-GB"/>
-        </w:rPr>
-        <w:t>2</w:t>
-      </w:r>
-      <w:r>
-        <w:rPr>
-          <w:rStyle w:val="NormalTok"/>
-          <w:lang w:val="en-GB"/>
-        </w:rPr>
-        <w:t xml:space="preserve">, </w:t>
-      </w:r>
-      <w:proofErr w:type="spellStart"/>
-      <w:r>
-        <w:rPr>
-          <w:rStyle w:val="NormalTok"/>
-          <w:lang w:val="en-GB"/>
-        </w:rPr>
-        <w:t>zerolinecolor</w:t>
-      </w:r>
-      <w:proofErr w:type="spellEnd"/>
-      <w:r>
-        <w:rPr>
-          <w:rStyle w:val="OperatorTok"/>
-          <w:lang w:val="en-GB"/>
-        </w:rPr>
-        <w:t>=</w:t>
-      </w:r>
-      <w:r>
-        <w:rPr>
-          <w:rStyle w:val="StringTok"/>
-          <w:lang w:val="en-GB"/>
-        </w:rPr>
-        <w:t>'Black'</w:t>
-      </w:r>
-      <w:r>
-        <w:rPr>
-          <w:rStyle w:val="NormalTok"/>
-          <w:lang w:val="en-GB"/>
-        </w:rPr>
-        <w:t>)</w:t>
-      </w:r>
-      <w:r>
-        <w:rPr>
-          <w:lang w:val="en-GB"/>
-        </w:rPr>
-        <w:br/>
-      </w:r>
-      <w:proofErr w:type="spellStart"/>
-      <w:r>
-        <w:rPr>
-          <w:rStyle w:val="NormalTok"/>
-          <w:lang w:val="en-GB"/>
-        </w:rPr>
-        <w:t>fig.update_yaxes</w:t>
-      </w:r>
-      <w:proofErr w:type="spellEnd"/>
-      <w:r>
-        <w:rPr>
-          <w:rStyle w:val="NormalTok"/>
-          <w:lang w:val="en-GB"/>
-        </w:rPr>
-        <w:t>(</w:t>
-      </w:r>
-      <w:proofErr w:type="spellStart"/>
-      <w:r>
-        <w:rPr>
-          <w:rStyle w:val="NormalTok"/>
-          <w:lang w:val="en-GB"/>
-        </w:rPr>
-        <w:t>title_text</w:t>
-      </w:r>
-      <w:proofErr w:type="spellEnd"/>
-      <w:r>
-        <w:rPr>
-          <w:rStyle w:val="OperatorTok"/>
-          <w:lang w:val="en-GB"/>
-        </w:rPr>
-        <w:t>=</w:t>
-      </w:r>
-      <w:r>
-        <w:rPr>
-          <w:rStyle w:val="StringTok"/>
-          <w:lang w:val="en-GB"/>
-        </w:rPr>
-        <w:t>'Y'</w:t>
-      </w:r>
-      <w:r>
-        <w:rPr>
-          <w:rStyle w:val="NormalTok"/>
-          <w:lang w:val="en-GB"/>
-        </w:rPr>
-        <w:t xml:space="preserve">, </w:t>
-      </w:r>
-      <w:proofErr w:type="spellStart"/>
-      <w:r>
-        <w:rPr>
-          <w:rStyle w:val="NormalTok"/>
-          <w:lang w:val="en-GB"/>
-        </w:rPr>
-        <w:t>showgrid</w:t>
-      </w:r>
-      <w:proofErr w:type="spellEnd"/>
-      <w:r>
-        <w:rPr>
-          <w:rStyle w:val="OperatorTok"/>
-          <w:lang w:val="en-GB"/>
-        </w:rPr>
-        <w:t>=</w:t>
-      </w:r>
-      <w:r>
-        <w:rPr>
-          <w:rStyle w:val="VariableTok"/>
-          <w:lang w:val="en-GB"/>
-        </w:rPr>
-        <w:t>False</w:t>
-      </w:r>
-      <w:r>
-        <w:rPr>
-          <w:rStyle w:val="NormalTok"/>
-          <w:lang w:val="en-GB"/>
-        </w:rPr>
-        <w:t xml:space="preserve">, </w:t>
-      </w:r>
-      <w:proofErr w:type="spellStart"/>
-      <w:r>
-        <w:rPr>
-          <w:rStyle w:val="NormalTok"/>
-          <w:lang w:val="en-GB"/>
-        </w:rPr>
-        <w:t>zeroline</w:t>
-      </w:r>
-      <w:proofErr w:type="spellEnd"/>
-      <w:r>
-        <w:rPr>
-          <w:rStyle w:val="OperatorTok"/>
-          <w:lang w:val="en-GB"/>
-        </w:rPr>
-        <w:t>=</w:t>
-      </w:r>
-      <w:r>
-        <w:rPr>
-          <w:rStyle w:val="VariableTok"/>
-          <w:lang w:val="en-GB"/>
-        </w:rPr>
-        <w:t>True</w:t>
-      </w:r>
-      <w:r>
-        <w:rPr>
-          <w:rStyle w:val="NormalTok"/>
-          <w:lang w:val="en-GB"/>
-        </w:rPr>
-        <w:t xml:space="preserve">, </w:t>
-      </w:r>
-      <w:proofErr w:type="spellStart"/>
-      <w:r>
-        <w:rPr>
-          <w:rStyle w:val="NormalTok"/>
-          <w:lang w:val="en-GB"/>
-        </w:rPr>
-        <w:t>zerolinewidth</w:t>
-      </w:r>
-      <w:proofErr w:type="spellEnd"/>
-      <w:r>
-        <w:rPr>
-          <w:rStyle w:val="OperatorTok"/>
-          <w:lang w:val="en-GB"/>
-        </w:rPr>
-        <w:t>=</w:t>
-      </w:r>
-      <w:r>
-        <w:rPr>
-          <w:rStyle w:val="DecValTok"/>
-          <w:lang w:val="en-GB"/>
-        </w:rPr>
-        <w:t>2</w:t>
-      </w:r>
-      <w:r>
-        <w:rPr>
-          <w:rStyle w:val="NormalTok"/>
-          <w:lang w:val="en-GB"/>
-        </w:rPr>
-        <w:t xml:space="preserve">, </w:t>
-      </w:r>
-      <w:proofErr w:type="spellStart"/>
-      <w:r>
-        <w:rPr>
-          <w:rStyle w:val="NormalTok"/>
-          <w:lang w:val="en-GB"/>
-        </w:rPr>
-        <w:t>zerolinecolor</w:t>
-      </w:r>
-      <w:proofErr w:type="spellEnd"/>
-      <w:r>
-        <w:rPr>
-          <w:rStyle w:val="OperatorTok"/>
-          <w:lang w:val="en-GB"/>
-        </w:rPr>
-        <w:t>=</w:t>
-      </w:r>
-      <w:r>
-        <w:rPr>
-          <w:rStyle w:val="StringTok"/>
-          <w:lang w:val="en-GB"/>
-        </w:rPr>
-        <w:t>'Black'</w:t>
-      </w:r>
-      <w:r>
-        <w:rPr>
-          <w:rStyle w:val="NormalTok"/>
-          <w:lang w:val="en-GB"/>
-        </w:rPr>
-        <w:t>)</w:t>
-      </w:r>
-      <w:r>
-        <w:rPr>
-          <w:lang w:val="en-GB"/>
-        </w:rPr>
-        <w:br/>
-      </w:r>
-      <w:proofErr w:type="spellStart"/>
-      <w:r>
-        <w:rPr>
-          <w:rStyle w:val="NormalTok"/>
-          <w:lang w:val="en-GB"/>
-        </w:rPr>
-        <w:t>fig.show</w:t>
-      </w:r>
-      <w:proofErr w:type="spellEnd"/>
-      <w:r>
-        <w:rPr>
-          <w:rStyle w:val="NormalTok"/>
-          <w:lang w:val="en-GB"/>
-        </w:rPr>
-        <w:t>()</w:t>
-      </w:r>
-    </w:p>
-    <w:p>
-      <w:pPr>
-        <w:widowControl w:val="0"/>
-        <w:pBdr>
-          <w:top w:val="nil"/>
-          <w:left w:val="nil"/>
-          <w:bottom w:val="nil"/>
-          <w:right w:val="nil"/>
-          <w:between w:val="nil"/>
-        </w:pBdr>
-        <w:jc w:val="both"/>
-        <w:rPr>
-          <w:rFonts w:ascii="Times New Roman" w:eastAsia="Times New Roman" w:hAnsi="Times New Roman" w:cs="Times New Roman"/>
-          <w:sz w:val="28"/>
-          <w:szCs w:val="28"/>
-          <w:lang w:val="en-GB"/>
-        </w:rPr>
-      </w:pPr>
-      <w:r>
-        <w:rPr>
-          <w:rFonts w:ascii="Times New Roman" w:eastAsia="Times New Roman" w:hAnsi="Times New Roman" w:cs="Times New Roman"/>
-          <w:noProof/>
+          <w:lang w:val="en-GB"/>
+        </w:rPr>
+      </w:pPr>
+      <w:r>
+        <w:rPr>
+          <w:rFonts w:ascii="Times New Roman" w:eastAsia="Times New Roman" w:hAnsi="Times New Roman" w:cs="Times New Roman"/>
           <w:sz w:val="28"/>
           <w:szCs w:val="28"/>
           <w:lang w:val="en-GB"/>
         </w:rPr>
         <w:lastRenderedPageBreak/>
         <w:drawing>
-          <wp:inline distT="0" distB="0" distL="0" distR="0" wp14:anchorId="6FEF2FFA" wp14:editId="46108501">
-            <wp:extent cx="5733415" cy="5753735"/>
-            <wp:effectExtent l="0" t="0" r="635" b="0"/>
-            <wp:docPr id="2" name="Рисунок 2"/>
+          <wp:inline distT="0" distB="0" distL="0" distR="0" wp14:anchorId="7EEB97E5" wp14:editId="7603D4CA">
+            <wp:extent cx="5733415" cy="5652135"/>
+            <wp:effectExtent l="0" t="0" r="635" b="5715"/>
+            <wp:docPr id="3" name="Рисунок 3"/>
             <wp:cNvGraphicFramePr>
               <a:graphicFrameLocks xmlns:a="http://schemas.openxmlformats.org/drawingml/2006/main" noChangeAspect="1"/>
             </wp:cNvGraphicFramePr>
@@ -3447,7 +1551,7 @@
                   <pic:spPr>
                     <a:xfrm>
                       <a:off x="0" y="0"/>
-                      <a:ext cx="5733415" cy="5753735"/>
+                      <a:ext cx="5733415" cy="5652135"/>
                     </a:xfrm>
                     <a:prstGeom prst="rect">
                       <a:avLst/>
@@ -3463,6 +1567,70 @@
     <w:p>
       <w:pPr>
         <w:widowControl w:val="0"/>
+        <w:spacing w:line="240" w:lineRule="auto"/>
+        <w:jc w:val="both"/>
+        <w:rPr>
+          <w:rFonts w:ascii="Times New Roman" w:eastAsia="Times New Roman" w:hAnsi="Times New Roman" w:cs="Times New Roman"/>
+          <w:sz w:val="28"/>
+          <w:szCs w:val="28"/>
+          <w:lang w:val="en-GB"/>
+        </w:rPr>
+      </w:pPr>
+      <w:proofErr w:type="spellStart"/>
+      <w:r>
+        <w:rPr>
+          <w:rFonts w:ascii="Times New Roman" w:eastAsia="Times New Roman" w:hAnsi="Times New Roman" w:cs="Times New Roman"/>
+          <w:sz w:val="28"/>
+          <w:szCs w:val="28"/>
+          <w:lang w:val="en-GB"/>
+        </w:rPr>
+        <w:t>par_a</w:t>
+      </w:r>
+      <w:proofErr w:type="spellEnd"/>
+      <w:r>
+        <w:rPr>
+          <w:rFonts w:ascii="Times New Roman" w:eastAsia="Times New Roman" w:hAnsi="Times New Roman" w:cs="Times New Roman"/>
+          <w:sz w:val="28"/>
+          <w:szCs w:val="28"/>
+          <w:lang w:val="en-GB"/>
+        </w:rPr>
+        <w:t xml:space="preserve"> = </w:t>
+      </w:r>
+      <w:r>
+        <w:rPr>
+          <w:rFonts w:ascii="Times New Roman" w:eastAsia="Times New Roman" w:hAnsi="Times New Roman" w:cs="Times New Roman"/>
+          <w:sz w:val="28"/>
+          <w:szCs w:val="28"/>
+          <w:lang w:val="en-GB"/>
+        </w:rPr>
+        <w:t>5000000</w:t>
+      </w:r>
+      <w:r>
+        <w:rPr>
+          <w:rFonts w:ascii="Times New Roman" w:eastAsia="Times New Roman" w:hAnsi="Times New Roman" w:cs="Times New Roman"/>
+          <w:sz w:val="28"/>
+          <w:szCs w:val="28"/>
+          <w:lang w:val="en-GB"/>
+        </w:rPr>
+        <w:t>:</w:t>
+      </w:r>
+    </w:p>
+    <w:p>
+      <w:pPr>
+        <w:widowControl w:val="0"/>
+        <w:spacing w:line="240" w:lineRule="auto"/>
+        <w:jc w:val="both"/>
+        <w:rPr>
+          <w:rFonts w:ascii="Times New Roman" w:eastAsia="Times New Roman" w:hAnsi="Times New Roman" w:cs="Times New Roman"/>
+          <w:sz w:val="28"/>
+          <w:szCs w:val="28"/>
+          <w:lang w:val="en-GB"/>
+        </w:rPr>
+      </w:pPr>
+    </w:p>
+    <w:p>
+      <w:pPr>
+        <w:widowControl w:val="0"/>
         <w:pBdr>
           <w:top w:val="nil"/>
           <w:left w:val="nil"/>
@@ -3477,6 +1645,93 @@
           <w:szCs w:val="28"/>
         </w:rPr>
       </w:pPr>
+      <w:r>
+        <w:rPr>
+          <w:rFonts w:ascii="Times New Roman" w:eastAsia="Times New Roman" w:hAnsi="Times New Roman" w:cs="Times New Roman"/>
+          <w:sz w:val="28"/>
+          <w:szCs w:val="28"/>
+        </w:rPr>
+        <w:lastRenderedPageBreak/>
+        <w:drawing>
+          <wp:inline distT="0" distB="0" distL="0" distR="0" wp14:anchorId="6D8F61E1" wp14:editId="49389F39">
+            <wp:extent cx="5733415" cy="5720080"/>
+            <wp:effectExtent l="0" t="0" r="635" b="0"/>
+            <wp:docPr id="1" name="Рисунок 1"/>
+            <wp:cNvGraphicFramePr>
+              <a:graphicFrameLocks xmlns:a="http://schemas.openxmlformats.org/drawingml/2006/main" noChangeAspect="1"/>
+            </wp:cNvGraphicFramePr>
+            <a:graphic xmlns:a="http://schemas.openxmlformats.org/drawingml/2006/main">
+              <a:graphicData uri="http://schemas.openxmlformats.org/drawingml/2006/picture">
+                <pic:pic xmlns:pic="http://schemas.openxmlformats.org/drawingml/2006/picture">
+                  <pic:nvPicPr>
+                    <pic:cNvPr id="1" name=""/>
+                    <pic:cNvPicPr/>
+                  </pic:nvPicPr>
+                  <pic:blipFill>
+                    <a:blip r:embed="rId7"/>
+                    <a:stretch>
+                      <a:fillRect/>
+                    </a:stretch>
+                  </pic:blipFill>
+                  <pic:spPr>
+                    <a:xfrm>
+                      <a:off x="0" y="0"/>
+                      <a:ext cx="5733415" cy="5720080"/>
+                    </a:xfrm>
+                    <a:prstGeom prst="rect">
+                      <a:avLst/>
+                    </a:prstGeom>
+                  </pic:spPr>
+                </pic:pic>
+              </a:graphicData>
+            </a:graphic>
+          </wp:inline>
+        </w:drawing>
+      </w:r>
+    </w:p>
+    <w:p>
+      <w:pPr>
+        <w:widowControl w:val="0"/>
+        <w:spacing w:line="240" w:lineRule="auto"/>
+        <w:jc w:val="both"/>
+        <w:rPr>
+          <w:rFonts w:ascii="Times New Roman" w:eastAsia="Times New Roman" w:hAnsi="Times New Roman" w:cs="Times New Roman"/>
+          <w:sz w:val="28"/>
+          <w:szCs w:val="28"/>
+          <w:lang w:val="en-GB"/>
+        </w:rPr>
+      </w:pPr>
+      <w:proofErr w:type="spellStart"/>
+      <w:r>
+        <w:rPr>
+          <w:rFonts w:ascii="Times New Roman" w:eastAsia="Times New Roman" w:hAnsi="Times New Roman" w:cs="Times New Roman"/>
+          <w:sz w:val="28"/>
+          <w:szCs w:val="28"/>
+          <w:lang w:val="en-GB"/>
+        </w:rPr>
+        <w:t>par_a</w:t>
+      </w:r>
+      <w:proofErr w:type="spellEnd"/>
+      <w:r>
+        <w:rPr>
+          <w:rFonts w:ascii="Times New Roman" w:eastAsia="Times New Roman" w:hAnsi="Times New Roman" w:cs="Times New Roman"/>
+          <w:sz w:val="28"/>
+          <w:szCs w:val="28"/>
+          <w:lang w:val="en-GB"/>
+        </w:rPr>
+        <w:t xml:space="preserve"> = 10</w:t>
+      </w:r>
+      <w:r>
+        <w:rPr>
+          <w:rFonts w:ascii="Times New Roman" w:eastAsia="Times New Roman" w:hAnsi="Times New Roman" w:cs="Times New Roman"/>
+          <w:sz w:val="28"/>
+          <w:szCs w:val="28"/>
+          <w:lang w:val="en-GB"/>
+        </w:rPr>
+        <w:t>:</w:t>
+      </w:r>
+      <w:bookmarkStart w:id="0" w:name="_GoBack"/>
+      <w:bookmarkEnd w:id="0"/>
     </w:p>
     <w:p>
       <w:pPr>
@@ -3488,7 +1743,6 @@
           <w:right w:val="nil"/>
           <w:between w:val="nil"/>
         </w:pBdr>
-        <w:ind w:left="360"/>
         <w:jc w:val="both"/>
         <w:rPr>
           <w:rFonts w:ascii="Times New Roman" w:eastAsia="Times New Roman" w:hAnsi="Times New Roman" w:cs="Times New Roman"/>
@@ -3496,6 +1750,49 @@
           <w:szCs w:val="28"/>
         </w:rPr>
       </w:pPr>
+      <w:r>
+        <w:rPr>
+          <w:rFonts w:ascii="Times New Roman" w:eastAsia="Times New Roman" w:hAnsi="Times New Roman" w:cs="Times New Roman"/>
+          <w:sz w:val="28"/>
+          <w:szCs w:val="28"/>
+        </w:rPr>
+        <w:lastRenderedPageBreak/>
+        <w:drawing>
+          <wp:inline distT="0" distB="0" distL="0" distR="0" wp14:anchorId="0E3DF7EE" wp14:editId="1FCE36A1">
+            <wp:extent cx="5733415" cy="5726430"/>
+            <wp:effectExtent l="0" t="0" r="635" b="7620"/>
+            <wp:docPr id="4" name="Рисунок 4"/>
+            <wp:cNvGraphicFramePr>
+              <a:graphicFrameLocks xmlns:a="http://schemas.openxmlformats.org/drawingml/2006/main" noChangeAspect="1"/>
+            </wp:cNvGraphicFramePr>
+            <a:graphic xmlns:a="http://schemas.openxmlformats.org/drawingml/2006/main">
+              <a:graphicData uri="http://schemas.openxmlformats.org/drawingml/2006/picture">
+                <pic:pic xmlns:pic="http://schemas.openxmlformats.org/drawingml/2006/picture">
+                  <pic:nvPicPr>
+                    <pic:cNvPr id="1" name=""/>
+                    <pic:cNvPicPr/>
+                  </pic:nvPicPr>
+                  <pic:blipFill>
+                    <a:blip r:embed="rId8"/>
+                    <a:stretch>
+                      <a:fillRect/>
+                    </a:stretch>
+                  </pic:blipFill>
+                  <pic:spPr>
+                    <a:xfrm>
+                      <a:off x="0" y="0"/>
+                      <a:ext cx="5733415" cy="5726430"/>
+                    </a:xfrm>
+                    <a:prstGeom prst="rect">
+                      <a:avLst/>
+                    </a:prstGeom>
+                  </pic:spPr>
+                </pic:pic>
+              </a:graphicData>
+            </a:graphic>
+          </wp:inline>
+        </w:drawing>
+      </w:r>
     </w:p>
     <w:p>
       <w:pPr>
@@ -3523,9 +1820,1955 @@
           <w:rFonts w:ascii="Times New Roman" w:eastAsia="Times New Roman" w:hAnsi="Times New Roman" w:cs="Times New Roman"/>
           <w:sz w:val="28"/>
           <w:szCs w:val="28"/>
-          <w:lang w:val="ru-RU"/>
-        </w:rPr>
-        <w:t>Выводы</w:t>
+        </w:rPr>
+        <w:t>Листинг программы</w:t>
+      </w:r>
+    </w:p>
+    <w:p>
+      <w:pPr>
+        <w:pStyle w:val="3"/>
+      </w:pPr>
+      <w:r>
+        <w:t>Лабораторная работа №2</w:t>
+      </w:r>
+    </w:p>
+    <w:p>
+      <w:pPr>
+        <w:pStyle w:val="2"/>
+      </w:pPr>
+      <w:r>
+        <w:t>Тема: Построение изображений 2D-кривых.</w:t>
+      </w:r>
+    </w:p>
+    <w:p>
+      <w:pPr>
+        <w:pStyle w:val="FirstParagraph"/>
+        <w:rPr>
+          <w:lang w:val="ru-RU"/>
+        </w:rPr>
+      </w:pPr>
+      <w:r>
+        <w:rPr>
+          <w:lang w:val="ru-RU"/>
+        </w:rPr>
+        <w:t>Черных Сергей М8О-305Б-20 Вариант: 12 (</w:t>
+      </w:r>
+      <w:r>
+        <w:t>ρ</w:t>
+      </w:r>
+      <w:r>
+        <w:rPr>
+          <w:lang w:val="ru-RU"/>
+        </w:rPr>
+        <w:t xml:space="preserve"> = </w:t>
+      </w:r>
+      <w:r>
+        <w:t>a</w:t>
+      </w:r>
+      <w:r>
+        <w:rPr>
+          <w:lang w:val="ru-RU"/>
+        </w:rPr>
+        <w:t xml:space="preserve"> * </w:t>
+      </w:r>
+      <w:r>
+        <w:t>cos</w:t>
+      </w:r>
+      <w:r>
+        <w:rPr>
+          <w:lang w:val="ru-RU"/>
+        </w:rPr>
+        <w:t>(3</w:t>
+      </w:r>
+      <w:r>
+        <w:t>φ</w:t>
+      </w:r>
+      <w:r>
+        <w:rPr>
+          <w:lang w:val="ru-RU"/>
+        </w:rPr>
+        <w:t>))</w:t>
+      </w:r>
+    </w:p>
+    <w:p>
+      <w:pPr>
+        <w:pStyle w:val="a7"/>
+        <w:rPr>
+          <w:lang w:val="ru-RU"/>
+        </w:rPr>
+      </w:pPr>
+      <w:r>
+        <w:rPr>
+          <w:lang w:val="ru-RU"/>
+        </w:rPr>
+        <w:t xml:space="preserve">Написать и отладить программу, строящую изображение заданной замечательной кривой. </w:t>
+      </w:r>
+      <w:r>
+        <w:t>ρ</w:t>
+      </w:r>
+      <w:r>
+        <w:rPr>
+          <w:lang w:val="ru-RU"/>
+        </w:rPr>
+        <w:t>,</w:t>
+      </w:r>
+      <w:r>
+        <w:t>φ</w:t>
+      </w:r>
+      <w:r>
+        <w:rPr>
+          <w:lang w:val="ru-RU"/>
+        </w:rPr>
+        <w:t xml:space="preserve">- полярные координаты, </w:t>
+      </w:r>
+      <w:r>
+        <w:t>x</w:t>
+      </w:r>
+      <w:r>
+        <w:rPr>
+          <w:lang w:val="ru-RU"/>
+        </w:rPr>
+        <w:t>,</w:t>
+      </w:r>
+      <w:r>
+        <w:t>y</w:t>
+      </w:r>
+      <w:r>
+        <w:rPr>
+          <w:lang w:val="ru-RU"/>
+        </w:rPr>
+        <w:t xml:space="preserve"> – декартовы координаты </w:t>
+      </w:r>
+      <w:r>
+        <w:t>t</w:t>
+      </w:r>
+      <w:r>
+        <w:rPr>
+          <w:lang w:val="ru-RU"/>
+        </w:rPr>
+        <w:t xml:space="preserve"> – независимый параметр. </w:t>
+      </w:r>
+      <w:r>
+        <w:t>a</w:t>
+      </w:r>
+      <w:r>
+        <w:rPr>
+          <w:lang w:val="ru-RU"/>
+        </w:rPr>
+        <w:t>,</w:t>
+      </w:r>
+      <w:r>
+        <w:t>b</w:t>
+      </w:r>
+      <w:r>
+        <w:rPr>
+          <w:lang w:val="ru-RU"/>
+        </w:rPr>
+        <w:t xml:space="preserve">, </w:t>
+      </w:r>
+      <w:r>
+        <w:t>k</w:t>
+      </w:r>
+      <w:r>
+        <w:rPr>
+          <w:lang w:val="ru-RU"/>
+        </w:rPr>
+        <w:t>,</w:t>
+      </w:r>
+      <w:r>
+        <w:t>A</w:t>
+      </w:r>
+      <w:r>
+        <w:rPr>
+          <w:lang w:val="ru-RU"/>
+        </w:rPr>
+        <w:t>,</w:t>
+      </w:r>
+      <w:r>
+        <w:t>B</w:t>
+      </w:r>
+      <w:r>
+        <w:rPr>
+          <w:lang w:val="ru-RU"/>
+        </w:rPr>
+        <w:t xml:space="preserve">, - константы, значения которых выбираются пользователем (вводятся в окне программы). </w:t>
+      </w:r>
+      <w:r>
+        <w:t>a</w:t>
+      </w:r>
+      <w:r>
+        <w:rPr>
+          <w:lang w:val="ru-RU"/>
+        </w:rPr>
+        <w:t>,</w:t>
+      </w:r>
+      <w:r>
+        <w:t>b</w:t>
+      </w:r>
+      <w:r>
+        <w:rPr>
+          <w:lang w:val="ru-RU"/>
+        </w:rPr>
+        <w:t>&gt;0 Обеспечить автоматическое масштабирование и центрирование кривой при изменении размеров окна.</w:t>
+      </w:r>
+    </w:p>
+    <w:p>
+      <w:pPr>
+        <w:pStyle w:val="a7"/>
+      </w:pPr>
+      <w:proofErr w:type="spellStart"/>
+      <w:r>
+        <w:t>Ведите</w:t>
+      </w:r>
+      <w:proofErr w:type="spellEnd"/>
+      <w:r>
+        <w:t xml:space="preserve"> </w:t>
+      </w:r>
+      <w:proofErr w:type="spellStart"/>
+      <w:r>
+        <w:t>параметр</w:t>
+      </w:r>
+      <w:proofErr w:type="spellEnd"/>
+      <w:r>
+        <w:t xml:space="preserve"> </w:t>
+      </w:r>
+      <w:proofErr w:type="spellStart"/>
+      <w:r>
+        <w:t>par_a</w:t>
+      </w:r>
+      <w:proofErr w:type="spellEnd"/>
+    </w:p>
+    <w:p>
+      <w:pPr>
+        <w:pStyle w:val="SourceCode"/>
+        <w:rPr>
+          <w:lang w:val="en-GB"/>
+        </w:rPr>
+      </w:pPr>
+      <w:proofErr w:type="spellStart"/>
+      <w:r>
+        <w:rPr>
+          <w:rStyle w:val="NormalTok"/>
+          <w:lang w:val="en-GB"/>
+        </w:rPr>
+        <w:t>par_a</w:t>
+      </w:r>
+      <w:proofErr w:type="spellEnd"/>
+      <w:r>
+        <w:rPr>
+          <w:rStyle w:val="NormalTok"/>
+          <w:lang w:val="en-GB"/>
+        </w:rPr>
+        <w:t xml:space="preserve"> </w:t>
+      </w:r>
+      <w:r>
+        <w:rPr>
+          <w:rStyle w:val="OperatorTok"/>
+          <w:lang w:val="en-GB"/>
+        </w:rPr>
+        <w:t>=</w:t>
+      </w:r>
+      <w:r>
+        <w:rPr>
+          <w:rStyle w:val="NormalTok"/>
+          <w:lang w:val="en-GB"/>
+        </w:rPr>
+        <w:t xml:space="preserve"> </w:t>
+      </w:r>
+      <w:r>
+        <w:rPr>
+          <w:rStyle w:val="DecValTok"/>
+          <w:lang w:val="en-GB"/>
+        </w:rPr>
+        <w:t>10</w:t>
+      </w:r>
+    </w:p>
+    <w:p>
+      <w:pPr>
+        <w:pStyle w:val="SourceCode"/>
+        <w:rPr>
+          <w:lang w:val="en-GB"/>
+        </w:rPr>
+      </w:pPr>
+      <w:r>
+        <w:rPr>
+          <w:rStyle w:val="CommentTok"/>
+          <w:lang w:val="en-GB"/>
+        </w:rPr>
+        <w:lastRenderedPageBreak/>
+        <w:t xml:space="preserve">''' </w:t>
+      </w:r>
+      <w:r>
+        <w:rPr>
+          <w:lang w:val="en-GB"/>
+        </w:rPr>
+        <w:br/>
+      </w:r>
+      <w:r>
+        <w:rPr>
+          <w:rStyle w:val="CommentTok"/>
+          <w:lang w:val="en-GB"/>
+        </w:rPr>
+        <w:t>Ro = a * cos(3 * phi)</w:t>
+      </w:r>
+      <w:r>
+        <w:rPr>
+          <w:lang w:val="en-GB"/>
+        </w:rPr>
+        <w:br/>
+      </w:r>
+      <w:r>
+        <w:rPr>
+          <w:lang w:val="en-GB"/>
+        </w:rPr>
+        <w:br/>
+      </w:r>
+      <w:r>
+        <w:rPr>
+          <w:rStyle w:val="CommentTok"/>
+          <w:lang w:val="en-GB"/>
+        </w:rPr>
+        <w:t>'''</w:t>
+      </w:r>
+      <w:r>
+        <w:rPr>
+          <w:lang w:val="en-GB"/>
+        </w:rPr>
+        <w:br/>
+      </w:r>
+      <w:r>
+        <w:rPr>
+          <w:lang w:val="en-GB"/>
+        </w:rPr>
+        <w:br/>
+      </w:r>
+      <w:r>
+        <w:rPr>
+          <w:rStyle w:val="ImportTok"/>
+          <w:lang w:val="en-GB"/>
+        </w:rPr>
+        <w:t>import</w:t>
+      </w:r>
+      <w:r>
+        <w:rPr>
+          <w:rStyle w:val="NormalTok"/>
+          <w:lang w:val="en-GB"/>
+        </w:rPr>
+        <w:t xml:space="preserve"> </w:t>
+      </w:r>
+      <w:proofErr w:type="spellStart"/>
+      <w:r>
+        <w:rPr>
+          <w:rStyle w:val="NormalTok"/>
+          <w:lang w:val="en-GB"/>
+        </w:rPr>
+        <w:t>plotly.graph_objects</w:t>
+      </w:r>
+      <w:proofErr w:type="spellEnd"/>
+      <w:r>
+        <w:rPr>
+          <w:rStyle w:val="NormalTok"/>
+          <w:lang w:val="en-GB"/>
+        </w:rPr>
+        <w:t xml:space="preserve"> </w:t>
+      </w:r>
+      <w:r>
+        <w:rPr>
+          <w:rStyle w:val="ImportTok"/>
+          <w:lang w:val="en-GB"/>
+        </w:rPr>
+        <w:t>as</w:t>
+      </w:r>
+      <w:r>
+        <w:rPr>
+          <w:rStyle w:val="NormalTok"/>
+          <w:lang w:val="en-GB"/>
+        </w:rPr>
+        <w:t xml:space="preserve"> go</w:t>
+      </w:r>
+      <w:r>
+        <w:rPr>
+          <w:lang w:val="en-GB"/>
+        </w:rPr>
+        <w:br/>
+      </w:r>
+      <w:r>
+        <w:rPr>
+          <w:rStyle w:val="ImportTok"/>
+          <w:lang w:val="en-GB"/>
+        </w:rPr>
+        <w:t>import</w:t>
+      </w:r>
+      <w:r>
+        <w:rPr>
+          <w:rStyle w:val="NormalTok"/>
+          <w:lang w:val="en-GB"/>
+        </w:rPr>
+        <w:t xml:space="preserve"> </w:t>
+      </w:r>
+      <w:proofErr w:type="spellStart"/>
+      <w:r>
+        <w:rPr>
+          <w:rStyle w:val="NormalTok"/>
+          <w:lang w:val="en-GB"/>
+        </w:rPr>
+        <w:t>numpy</w:t>
+      </w:r>
+      <w:proofErr w:type="spellEnd"/>
+      <w:r>
+        <w:rPr>
+          <w:rStyle w:val="NormalTok"/>
+          <w:lang w:val="en-GB"/>
+        </w:rPr>
+        <w:t xml:space="preserve"> </w:t>
+      </w:r>
+      <w:r>
+        <w:rPr>
+          <w:rStyle w:val="ImportTok"/>
+          <w:lang w:val="en-GB"/>
+        </w:rPr>
+        <w:t>as</w:t>
+      </w:r>
+      <w:r>
+        <w:rPr>
+          <w:rStyle w:val="NormalTok"/>
+          <w:lang w:val="en-GB"/>
+        </w:rPr>
+        <w:t xml:space="preserve"> np</w:t>
+      </w:r>
+      <w:r>
+        <w:rPr>
+          <w:lang w:val="en-GB"/>
+        </w:rPr>
+        <w:br/>
+      </w:r>
+      <w:r>
+        <w:rPr>
+          <w:rStyle w:val="ImportTok"/>
+          <w:lang w:val="en-GB"/>
+        </w:rPr>
+        <w:t>from</w:t>
+      </w:r>
+      <w:r>
+        <w:rPr>
+          <w:rStyle w:val="NormalTok"/>
+          <w:lang w:val="en-GB"/>
+        </w:rPr>
+        <w:t xml:space="preserve"> math </w:t>
+      </w:r>
+      <w:r>
+        <w:rPr>
+          <w:rStyle w:val="ImportTok"/>
+          <w:lang w:val="en-GB"/>
+        </w:rPr>
+        <w:t>import</w:t>
+      </w:r>
+      <w:r>
+        <w:rPr>
+          <w:rStyle w:val="NormalTok"/>
+          <w:lang w:val="en-GB"/>
+        </w:rPr>
+        <w:t xml:space="preserve"> pi</w:t>
+      </w:r>
+      <w:r>
+        <w:rPr>
+          <w:lang w:val="en-GB"/>
+        </w:rPr>
+        <w:br/>
+      </w:r>
+      <w:r>
+        <w:rPr>
+          <w:lang w:val="en-GB"/>
+        </w:rPr>
+        <w:br/>
+      </w:r>
+      <w:proofErr w:type="spellStart"/>
+      <w:r>
+        <w:rPr>
+          <w:rStyle w:val="KeywordTok"/>
+          <w:lang w:val="en-GB"/>
+        </w:rPr>
+        <w:t>def</w:t>
+      </w:r>
+      <w:proofErr w:type="spellEnd"/>
+      <w:r>
+        <w:rPr>
+          <w:rStyle w:val="NormalTok"/>
+          <w:lang w:val="en-GB"/>
+        </w:rPr>
+        <w:t xml:space="preserve"> </w:t>
+      </w:r>
+      <w:proofErr w:type="spellStart"/>
+      <w:r>
+        <w:rPr>
+          <w:rStyle w:val="NormalTok"/>
+          <w:lang w:val="en-GB"/>
+        </w:rPr>
+        <w:t>get_x_y</w:t>
+      </w:r>
+      <w:proofErr w:type="spellEnd"/>
+      <w:r>
+        <w:rPr>
+          <w:rStyle w:val="NormalTok"/>
+          <w:lang w:val="en-GB"/>
+        </w:rPr>
+        <w:t xml:space="preserve">(phi, </w:t>
+      </w:r>
+      <w:proofErr w:type="spellStart"/>
+      <w:r>
+        <w:rPr>
+          <w:rStyle w:val="NormalTok"/>
+          <w:lang w:val="en-GB"/>
+        </w:rPr>
+        <w:t>par_a</w:t>
+      </w:r>
+      <w:proofErr w:type="spellEnd"/>
+      <w:r>
+        <w:rPr>
+          <w:rStyle w:val="NormalTok"/>
+          <w:lang w:val="en-GB"/>
+        </w:rPr>
+        <w:t>):</w:t>
+      </w:r>
+      <w:r>
+        <w:rPr>
+          <w:lang w:val="en-GB"/>
+        </w:rPr>
+        <w:br/>
+      </w:r>
+      <w:r>
+        <w:rPr>
+          <w:rStyle w:val="NormalTok"/>
+          <w:lang w:val="en-GB"/>
+        </w:rPr>
+        <w:t xml:space="preserve">    </w:t>
+      </w:r>
+      <w:r>
+        <w:rPr>
+          <w:rStyle w:val="CommentTok"/>
+          <w:lang w:val="en-GB"/>
+        </w:rPr>
+        <w:t>'''</w:t>
+      </w:r>
+      <w:r>
+        <w:rPr>
+          <w:lang w:val="en-GB"/>
+        </w:rPr>
+        <w:br/>
+      </w:r>
+      <w:r>
+        <w:rPr>
+          <w:rStyle w:val="CommentTok"/>
+          <w:lang w:val="en-GB"/>
+        </w:rPr>
+        <w:t xml:space="preserve">    x = Ro * cos(phi)</w:t>
+      </w:r>
+      <w:r>
+        <w:rPr>
+          <w:lang w:val="en-GB"/>
+        </w:rPr>
+        <w:br/>
+      </w:r>
+      <w:r>
+        <w:rPr>
+          <w:rStyle w:val="CommentTok"/>
+          <w:lang w:val="en-GB"/>
+        </w:rPr>
+        <w:t xml:space="preserve">    y = Ro * sin(phi)</w:t>
+      </w:r>
+      <w:r>
+        <w:rPr>
+          <w:lang w:val="en-GB"/>
+        </w:rPr>
+        <w:br/>
+      </w:r>
+      <w:r>
+        <w:rPr>
+          <w:rStyle w:val="CommentTok"/>
+          <w:lang w:val="en-GB"/>
+        </w:rPr>
+        <w:t xml:space="preserve">    '''</w:t>
+      </w:r>
+      <w:r>
+        <w:rPr>
+          <w:lang w:val="en-GB"/>
+        </w:rPr>
+        <w:br/>
+      </w:r>
+      <w:r>
+        <w:rPr>
+          <w:rStyle w:val="NormalTok"/>
+          <w:lang w:val="en-GB"/>
+        </w:rPr>
+        <w:t xml:space="preserve">    Ro </w:t>
+      </w:r>
+      <w:r>
+        <w:rPr>
+          <w:rStyle w:val="OperatorTok"/>
+          <w:lang w:val="en-GB"/>
+        </w:rPr>
+        <w:t>=</w:t>
+      </w:r>
+      <w:r>
+        <w:rPr>
+          <w:rStyle w:val="NormalTok"/>
+          <w:lang w:val="en-GB"/>
+        </w:rPr>
+        <w:t xml:space="preserve"> </w:t>
+      </w:r>
+      <w:proofErr w:type="spellStart"/>
+      <w:r>
+        <w:rPr>
+          <w:rStyle w:val="NormalTok"/>
+          <w:lang w:val="en-GB"/>
+        </w:rPr>
+        <w:t>par_a</w:t>
+      </w:r>
+      <w:proofErr w:type="spellEnd"/>
+      <w:r>
+        <w:rPr>
+          <w:rStyle w:val="NormalTok"/>
+          <w:lang w:val="en-GB"/>
+        </w:rPr>
+        <w:t xml:space="preserve"> </w:t>
+      </w:r>
+      <w:r>
+        <w:rPr>
+          <w:rStyle w:val="OperatorTok"/>
+          <w:lang w:val="en-GB"/>
+        </w:rPr>
+        <w:t>*</w:t>
+      </w:r>
+      <w:r>
+        <w:rPr>
+          <w:rStyle w:val="NormalTok"/>
+          <w:lang w:val="en-GB"/>
+        </w:rPr>
+        <w:t xml:space="preserve"> </w:t>
+      </w:r>
+      <w:proofErr w:type="spellStart"/>
+      <w:r>
+        <w:rPr>
+          <w:rStyle w:val="NormalTok"/>
+          <w:lang w:val="en-GB"/>
+        </w:rPr>
+        <w:t>np.cos</w:t>
+      </w:r>
+      <w:proofErr w:type="spellEnd"/>
+      <w:r>
+        <w:rPr>
+          <w:rStyle w:val="NormalTok"/>
+          <w:lang w:val="en-GB"/>
+        </w:rPr>
+        <w:t>(</w:t>
+      </w:r>
+      <w:r>
+        <w:rPr>
+          <w:rStyle w:val="DecValTok"/>
+          <w:lang w:val="en-GB"/>
+        </w:rPr>
+        <w:t>3</w:t>
+      </w:r>
+      <w:r>
+        <w:rPr>
+          <w:rStyle w:val="NormalTok"/>
+          <w:lang w:val="en-GB"/>
+        </w:rPr>
+        <w:t xml:space="preserve"> </w:t>
+      </w:r>
+      <w:r>
+        <w:rPr>
+          <w:rStyle w:val="OperatorTok"/>
+          <w:lang w:val="en-GB"/>
+        </w:rPr>
+        <w:t>*</w:t>
+      </w:r>
+      <w:r>
+        <w:rPr>
+          <w:rStyle w:val="NormalTok"/>
+          <w:lang w:val="en-GB"/>
+        </w:rPr>
+        <w:t xml:space="preserve"> phi)</w:t>
+      </w:r>
+      <w:r>
+        <w:rPr>
+          <w:lang w:val="en-GB"/>
+        </w:rPr>
+        <w:br/>
+      </w:r>
+      <w:r>
+        <w:rPr>
+          <w:rStyle w:val="NormalTok"/>
+          <w:lang w:val="en-GB"/>
+        </w:rPr>
+        <w:t xml:space="preserve">    x </w:t>
+      </w:r>
+      <w:r>
+        <w:rPr>
+          <w:rStyle w:val="OperatorTok"/>
+          <w:lang w:val="en-GB"/>
+        </w:rPr>
+        <w:t>=</w:t>
+      </w:r>
+      <w:r>
+        <w:rPr>
+          <w:rStyle w:val="NormalTok"/>
+          <w:lang w:val="en-GB"/>
+        </w:rPr>
+        <w:t xml:space="preserve"> Ro </w:t>
+      </w:r>
+      <w:r>
+        <w:rPr>
+          <w:rStyle w:val="OperatorTok"/>
+          <w:lang w:val="en-GB"/>
+        </w:rPr>
+        <w:t>*</w:t>
+      </w:r>
+      <w:r>
+        <w:rPr>
+          <w:rStyle w:val="NormalTok"/>
+          <w:lang w:val="en-GB"/>
+        </w:rPr>
+        <w:t xml:space="preserve"> </w:t>
+      </w:r>
+      <w:proofErr w:type="spellStart"/>
+      <w:r>
+        <w:rPr>
+          <w:rStyle w:val="NormalTok"/>
+          <w:lang w:val="en-GB"/>
+        </w:rPr>
+        <w:t>np.cos</w:t>
+      </w:r>
+      <w:proofErr w:type="spellEnd"/>
+      <w:r>
+        <w:rPr>
+          <w:rStyle w:val="NormalTok"/>
+          <w:lang w:val="en-GB"/>
+        </w:rPr>
+        <w:t>(phi)</w:t>
+      </w:r>
+      <w:r>
+        <w:rPr>
+          <w:rStyle w:val="OperatorTok"/>
+          <w:lang w:val="en-GB"/>
+        </w:rPr>
+        <w:t>;</w:t>
+      </w:r>
+      <w:r>
+        <w:rPr>
+          <w:lang w:val="en-GB"/>
+        </w:rPr>
+        <w:br/>
+      </w:r>
+      <w:r>
+        <w:rPr>
+          <w:rStyle w:val="NormalTok"/>
+          <w:lang w:val="en-GB"/>
+        </w:rPr>
+        <w:t xml:space="preserve">    y </w:t>
+      </w:r>
+      <w:r>
+        <w:rPr>
+          <w:rStyle w:val="OperatorTok"/>
+          <w:lang w:val="en-GB"/>
+        </w:rPr>
+        <w:t>=</w:t>
+      </w:r>
+      <w:r>
+        <w:rPr>
+          <w:rStyle w:val="NormalTok"/>
+          <w:lang w:val="en-GB"/>
+        </w:rPr>
+        <w:t xml:space="preserve"> Ro </w:t>
+      </w:r>
+      <w:r>
+        <w:rPr>
+          <w:rStyle w:val="OperatorTok"/>
+          <w:lang w:val="en-GB"/>
+        </w:rPr>
+        <w:t>*</w:t>
+      </w:r>
+      <w:r>
+        <w:rPr>
+          <w:rStyle w:val="NormalTok"/>
+          <w:lang w:val="en-GB"/>
+        </w:rPr>
+        <w:t xml:space="preserve"> </w:t>
+      </w:r>
+      <w:proofErr w:type="spellStart"/>
+      <w:r>
+        <w:rPr>
+          <w:rStyle w:val="NormalTok"/>
+          <w:lang w:val="en-GB"/>
+        </w:rPr>
+        <w:t>np.sin</w:t>
+      </w:r>
+      <w:proofErr w:type="spellEnd"/>
+      <w:r>
+        <w:rPr>
+          <w:rStyle w:val="NormalTok"/>
+          <w:lang w:val="en-GB"/>
+        </w:rPr>
+        <w:t>(phi)</w:t>
+      </w:r>
+      <w:r>
+        <w:rPr>
+          <w:rStyle w:val="OperatorTok"/>
+          <w:lang w:val="en-GB"/>
+        </w:rPr>
+        <w:t>;</w:t>
+      </w:r>
+      <w:r>
+        <w:rPr>
+          <w:lang w:val="en-GB"/>
+        </w:rPr>
+        <w:br/>
+      </w:r>
+      <w:r>
+        <w:rPr>
+          <w:rStyle w:val="NormalTok"/>
+          <w:lang w:val="en-GB"/>
+        </w:rPr>
+        <w:t xml:space="preserve">    </w:t>
+      </w:r>
+      <w:r>
+        <w:rPr>
+          <w:rStyle w:val="ControlFlowTok"/>
+          <w:lang w:val="en-GB"/>
+        </w:rPr>
+        <w:t>return</w:t>
+      </w:r>
+      <w:r>
+        <w:rPr>
+          <w:rStyle w:val="NormalTok"/>
+          <w:lang w:val="en-GB"/>
+        </w:rPr>
+        <w:t xml:space="preserve"> x, y</w:t>
+      </w:r>
+      <w:r>
+        <w:rPr>
+          <w:lang w:val="en-GB"/>
+        </w:rPr>
+        <w:br/>
+      </w:r>
+      <w:r>
+        <w:rPr>
+          <w:lang w:val="en-GB"/>
+        </w:rPr>
+        <w:br/>
+      </w:r>
+      <w:r>
+        <w:rPr>
+          <w:lang w:val="en-GB"/>
+        </w:rPr>
+        <w:br/>
+      </w:r>
+      <w:proofErr w:type="spellStart"/>
+      <w:r>
+        <w:rPr>
+          <w:rStyle w:val="NormalTok"/>
+          <w:lang w:val="en-GB"/>
+        </w:rPr>
+        <w:t>num</w:t>
+      </w:r>
+      <w:proofErr w:type="spellEnd"/>
+      <w:r>
+        <w:rPr>
+          <w:rStyle w:val="NormalTok"/>
+          <w:lang w:val="en-GB"/>
+        </w:rPr>
+        <w:t xml:space="preserve"> </w:t>
+      </w:r>
+      <w:r>
+        <w:rPr>
+          <w:rStyle w:val="OperatorTok"/>
+          <w:lang w:val="en-GB"/>
+        </w:rPr>
+        <w:t>=</w:t>
+      </w:r>
+      <w:r>
+        <w:rPr>
+          <w:rStyle w:val="NormalTok"/>
+          <w:lang w:val="en-GB"/>
+        </w:rPr>
+        <w:t xml:space="preserve"> </w:t>
+      </w:r>
+      <w:r>
+        <w:rPr>
+          <w:rStyle w:val="DecValTok"/>
+          <w:lang w:val="en-GB"/>
+        </w:rPr>
+        <w:t>5000</w:t>
+      </w:r>
+      <w:r>
+        <w:rPr>
+          <w:lang w:val="en-GB"/>
+        </w:rPr>
+        <w:br/>
+      </w:r>
+      <w:r>
+        <w:rPr>
+          <w:rStyle w:val="NormalTok"/>
+          <w:lang w:val="en-GB"/>
+        </w:rPr>
+        <w:t xml:space="preserve">phi </w:t>
+      </w:r>
+      <w:r>
+        <w:rPr>
+          <w:rStyle w:val="OperatorTok"/>
+          <w:lang w:val="en-GB"/>
+        </w:rPr>
+        <w:t>=</w:t>
+      </w:r>
+      <w:r>
+        <w:rPr>
+          <w:rStyle w:val="NormalTok"/>
+          <w:lang w:val="en-GB"/>
+        </w:rPr>
+        <w:t xml:space="preserve"> </w:t>
+      </w:r>
+      <w:proofErr w:type="spellStart"/>
+      <w:r>
+        <w:rPr>
+          <w:rStyle w:val="NormalTok"/>
+          <w:lang w:val="en-GB"/>
+        </w:rPr>
+        <w:t>np.linspace</w:t>
+      </w:r>
+      <w:proofErr w:type="spellEnd"/>
+      <w:r>
+        <w:rPr>
+          <w:rStyle w:val="NormalTok"/>
+          <w:lang w:val="en-GB"/>
+        </w:rPr>
+        <w:t>(</w:t>
+      </w:r>
+      <w:r>
+        <w:rPr>
+          <w:rStyle w:val="OperatorTok"/>
+          <w:lang w:val="en-GB"/>
+        </w:rPr>
+        <w:t>-</w:t>
+      </w:r>
+      <w:r>
+        <w:rPr>
+          <w:rStyle w:val="DecValTok"/>
+          <w:lang w:val="en-GB"/>
+        </w:rPr>
+        <w:t>2</w:t>
+      </w:r>
+      <w:r>
+        <w:rPr>
+          <w:rStyle w:val="NormalTok"/>
+          <w:lang w:val="en-GB"/>
+        </w:rPr>
+        <w:t xml:space="preserve"> </w:t>
+      </w:r>
+      <w:r>
+        <w:rPr>
+          <w:rStyle w:val="OperatorTok"/>
+          <w:lang w:val="en-GB"/>
+        </w:rPr>
+        <w:t>*</w:t>
+      </w:r>
+      <w:r>
+        <w:rPr>
+          <w:rStyle w:val="NormalTok"/>
+          <w:lang w:val="en-GB"/>
+        </w:rPr>
+        <w:t xml:space="preserve"> pi, </w:t>
+      </w:r>
+      <w:r>
+        <w:rPr>
+          <w:rStyle w:val="DecValTok"/>
+          <w:lang w:val="en-GB"/>
+        </w:rPr>
+        <w:t>2</w:t>
+      </w:r>
+      <w:r>
+        <w:rPr>
+          <w:rStyle w:val="NormalTok"/>
+          <w:lang w:val="en-GB"/>
+        </w:rPr>
+        <w:t xml:space="preserve"> </w:t>
+      </w:r>
+      <w:r>
+        <w:rPr>
+          <w:rStyle w:val="OperatorTok"/>
+          <w:lang w:val="en-GB"/>
+        </w:rPr>
+        <w:t>*</w:t>
+      </w:r>
+      <w:r>
+        <w:rPr>
+          <w:rStyle w:val="NormalTok"/>
+          <w:lang w:val="en-GB"/>
+        </w:rPr>
+        <w:t xml:space="preserve"> pi, </w:t>
+      </w:r>
+      <w:proofErr w:type="spellStart"/>
+      <w:r>
+        <w:rPr>
+          <w:rStyle w:val="NormalTok"/>
+          <w:lang w:val="en-GB"/>
+        </w:rPr>
+        <w:t>num</w:t>
+      </w:r>
+      <w:proofErr w:type="spellEnd"/>
+      <w:r>
+        <w:rPr>
+          <w:rStyle w:val="OperatorTok"/>
+          <w:lang w:val="en-GB"/>
+        </w:rPr>
+        <w:t>=</w:t>
+      </w:r>
+      <w:proofErr w:type="spellStart"/>
+      <w:r>
+        <w:rPr>
+          <w:rStyle w:val="NormalTok"/>
+          <w:lang w:val="en-GB"/>
+        </w:rPr>
+        <w:t>num</w:t>
+      </w:r>
+      <w:proofErr w:type="spellEnd"/>
+      <w:r>
+        <w:rPr>
+          <w:rStyle w:val="NormalTok"/>
+          <w:lang w:val="en-GB"/>
+        </w:rPr>
+        <w:t>)</w:t>
+      </w:r>
+      <w:r>
+        <w:rPr>
+          <w:lang w:val="en-GB"/>
+        </w:rPr>
+        <w:br/>
+      </w:r>
+      <w:r>
+        <w:rPr>
+          <w:lang w:val="en-GB"/>
+        </w:rPr>
+        <w:br/>
+      </w:r>
+      <w:r>
+        <w:rPr>
+          <w:rStyle w:val="NormalTok"/>
+          <w:lang w:val="en-GB"/>
+        </w:rPr>
+        <w:t xml:space="preserve">x, y </w:t>
+      </w:r>
+      <w:r>
+        <w:rPr>
+          <w:rStyle w:val="OperatorTok"/>
+          <w:lang w:val="en-GB"/>
+        </w:rPr>
+        <w:t>=</w:t>
+      </w:r>
+      <w:r>
+        <w:rPr>
+          <w:rStyle w:val="NormalTok"/>
+          <w:lang w:val="en-GB"/>
+        </w:rPr>
+        <w:t xml:space="preserve"> </w:t>
+      </w:r>
+      <w:proofErr w:type="spellStart"/>
+      <w:r>
+        <w:rPr>
+          <w:rStyle w:val="NormalTok"/>
+          <w:lang w:val="en-GB"/>
+        </w:rPr>
+        <w:t>get_x_y</w:t>
+      </w:r>
+      <w:proofErr w:type="spellEnd"/>
+      <w:r>
+        <w:rPr>
+          <w:rStyle w:val="NormalTok"/>
+          <w:lang w:val="en-GB"/>
+        </w:rPr>
+        <w:t xml:space="preserve">(phi, </w:t>
+      </w:r>
+      <w:proofErr w:type="spellStart"/>
+      <w:r>
+        <w:rPr>
+          <w:rStyle w:val="NormalTok"/>
+          <w:lang w:val="en-GB"/>
+        </w:rPr>
+        <w:t>par_a</w:t>
+      </w:r>
+      <w:proofErr w:type="spellEnd"/>
+      <w:r>
+        <w:rPr>
+          <w:rStyle w:val="NormalTok"/>
+          <w:lang w:val="en-GB"/>
+        </w:rPr>
+        <w:t>)</w:t>
+      </w:r>
+      <w:r>
+        <w:rPr>
+          <w:lang w:val="en-GB"/>
+        </w:rPr>
+        <w:br/>
+      </w:r>
+      <w:r>
+        <w:rPr>
+          <w:rStyle w:val="NormalTok"/>
+          <w:lang w:val="en-GB"/>
+        </w:rPr>
+        <w:t xml:space="preserve"> </w:t>
+      </w:r>
+      <w:r>
+        <w:rPr>
+          <w:lang w:val="en-GB"/>
+        </w:rPr>
+        <w:br/>
+      </w:r>
+      <w:r>
+        <w:rPr>
+          <w:rStyle w:val="NormalTok"/>
+          <w:lang w:val="en-GB"/>
+        </w:rPr>
+        <w:t xml:space="preserve">fig </w:t>
+      </w:r>
+      <w:r>
+        <w:rPr>
+          <w:rStyle w:val="OperatorTok"/>
+          <w:lang w:val="en-GB"/>
+        </w:rPr>
+        <w:t>=</w:t>
+      </w:r>
+      <w:r>
+        <w:rPr>
+          <w:rStyle w:val="NormalTok"/>
+          <w:lang w:val="en-GB"/>
+        </w:rPr>
+        <w:t xml:space="preserve"> </w:t>
+      </w:r>
+      <w:proofErr w:type="spellStart"/>
+      <w:r>
+        <w:rPr>
+          <w:rStyle w:val="NormalTok"/>
+          <w:lang w:val="en-GB"/>
+        </w:rPr>
+        <w:t>go.Figure</w:t>
+      </w:r>
+      <w:proofErr w:type="spellEnd"/>
+      <w:r>
+        <w:rPr>
+          <w:rStyle w:val="NormalTok"/>
+          <w:lang w:val="en-GB"/>
+        </w:rPr>
+        <w:t>(data</w:t>
+      </w:r>
+      <w:r>
+        <w:rPr>
+          <w:rStyle w:val="OperatorTok"/>
+          <w:lang w:val="en-GB"/>
+        </w:rPr>
+        <w:t>=</w:t>
+      </w:r>
+      <w:proofErr w:type="spellStart"/>
+      <w:r>
+        <w:rPr>
+          <w:rStyle w:val="NormalTok"/>
+          <w:lang w:val="en-GB"/>
+        </w:rPr>
+        <w:t>go.Scatter</w:t>
+      </w:r>
+      <w:proofErr w:type="spellEnd"/>
+      <w:r>
+        <w:rPr>
+          <w:rStyle w:val="NormalTok"/>
+          <w:lang w:val="en-GB"/>
+        </w:rPr>
+        <w:t>(x</w:t>
+      </w:r>
+      <w:r>
+        <w:rPr>
+          <w:rStyle w:val="OperatorTok"/>
+          <w:lang w:val="en-GB"/>
+        </w:rPr>
+        <w:t>=</w:t>
+      </w:r>
+      <w:r>
+        <w:rPr>
+          <w:rStyle w:val="NormalTok"/>
+          <w:lang w:val="en-GB"/>
+        </w:rPr>
+        <w:t>x, y</w:t>
+      </w:r>
+      <w:r>
+        <w:rPr>
+          <w:rStyle w:val="OperatorTok"/>
+          <w:lang w:val="en-GB"/>
+        </w:rPr>
+        <w:t>=</w:t>
+      </w:r>
+      <w:r>
+        <w:rPr>
+          <w:rStyle w:val="NormalTok"/>
+          <w:lang w:val="en-GB"/>
+        </w:rPr>
+        <w:t>y))</w:t>
+      </w:r>
+      <w:r>
+        <w:rPr>
+          <w:lang w:val="en-GB"/>
+        </w:rPr>
+        <w:br/>
+      </w:r>
+      <w:proofErr w:type="spellStart"/>
+      <w:r>
+        <w:rPr>
+          <w:rStyle w:val="NormalTok"/>
+          <w:lang w:val="en-GB"/>
+        </w:rPr>
+        <w:t>fig.update_layout</w:t>
+      </w:r>
+      <w:proofErr w:type="spellEnd"/>
+      <w:r>
+        <w:rPr>
+          <w:rStyle w:val="NormalTok"/>
+          <w:lang w:val="en-GB"/>
+        </w:rPr>
+        <w:t>(</w:t>
+      </w:r>
+      <w:r>
+        <w:rPr>
+          <w:lang w:val="en-GB"/>
+        </w:rPr>
+        <w:br/>
+      </w:r>
+      <w:r>
+        <w:rPr>
+          <w:rStyle w:val="NormalTok"/>
+          <w:lang w:val="en-GB"/>
+        </w:rPr>
+        <w:t xml:space="preserve">    </w:t>
+      </w:r>
+      <w:proofErr w:type="spellStart"/>
+      <w:r>
+        <w:rPr>
+          <w:rStyle w:val="NormalTok"/>
+          <w:lang w:val="en-GB"/>
+        </w:rPr>
+        <w:t>autosize</w:t>
+      </w:r>
+      <w:proofErr w:type="spellEnd"/>
+      <w:r>
+        <w:rPr>
+          <w:rStyle w:val="OperatorTok"/>
+          <w:lang w:val="en-GB"/>
+        </w:rPr>
+        <w:t>=</w:t>
+      </w:r>
+      <w:r>
+        <w:rPr>
+          <w:rStyle w:val="VariableTok"/>
+          <w:lang w:val="en-GB"/>
+        </w:rPr>
+        <w:t>False</w:t>
+      </w:r>
+      <w:r>
+        <w:rPr>
+          <w:rStyle w:val="NormalTok"/>
+          <w:lang w:val="en-GB"/>
+        </w:rPr>
+        <w:t>,</w:t>
+      </w:r>
+      <w:r>
+        <w:rPr>
+          <w:lang w:val="en-GB"/>
+        </w:rPr>
+        <w:br/>
+      </w:r>
+      <w:r>
+        <w:rPr>
+          <w:rStyle w:val="NormalTok"/>
+          <w:lang w:val="en-GB"/>
+        </w:rPr>
+        <w:t xml:space="preserve">    width</w:t>
+      </w:r>
+      <w:r>
+        <w:rPr>
+          <w:rStyle w:val="OperatorTok"/>
+          <w:lang w:val="en-GB"/>
+        </w:rPr>
+        <w:t>=</w:t>
+      </w:r>
+      <w:r>
+        <w:rPr>
+          <w:rStyle w:val="DecValTok"/>
+          <w:lang w:val="en-GB"/>
+        </w:rPr>
+        <w:t>600</w:t>
+      </w:r>
+      <w:r>
+        <w:rPr>
+          <w:rStyle w:val="NormalTok"/>
+          <w:lang w:val="en-GB"/>
+        </w:rPr>
+        <w:t>,</w:t>
+      </w:r>
+      <w:r>
+        <w:rPr>
+          <w:lang w:val="en-GB"/>
+        </w:rPr>
+        <w:br/>
+      </w:r>
+      <w:r>
+        <w:rPr>
+          <w:rStyle w:val="NormalTok"/>
+          <w:lang w:val="en-GB"/>
+        </w:rPr>
+        <w:t xml:space="preserve">    height</w:t>
+      </w:r>
+      <w:r>
+        <w:rPr>
+          <w:rStyle w:val="OperatorTok"/>
+          <w:lang w:val="en-GB"/>
+        </w:rPr>
+        <w:t>=</w:t>
+      </w:r>
+      <w:r>
+        <w:rPr>
+          <w:rStyle w:val="DecValTok"/>
+          <w:lang w:val="en-GB"/>
+        </w:rPr>
+        <w:t>600</w:t>
+      </w:r>
+      <w:r>
+        <w:rPr>
+          <w:rStyle w:val="NormalTok"/>
+          <w:lang w:val="en-GB"/>
+        </w:rPr>
+        <w:t>,</w:t>
+      </w:r>
+      <w:r>
+        <w:rPr>
+          <w:lang w:val="en-GB"/>
+        </w:rPr>
+        <w:br/>
+      </w:r>
+      <w:r>
+        <w:rPr>
+          <w:rStyle w:val="NormalTok"/>
+          <w:lang w:val="en-GB"/>
+        </w:rPr>
+        <w:t xml:space="preserve">    margin</w:t>
+      </w:r>
+      <w:r>
+        <w:rPr>
+          <w:rStyle w:val="OperatorTok"/>
+          <w:lang w:val="en-GB"/>
+        </w:rPr>
+        <w:t>=</w:t>
+      </w:r>
+      <w:proofErr w:type="spellStart"/>
+      <w:r>
+        <w:rPr>
+          <w:rStyle w:val="BuiltInTok"/>
+          <w:lang w:val="en-GB"/>
+        </w:rPr>
+        <w:t>dict</w:t>
+      </w:r>
+      <w:proofErr w:type="spellEnd"/>
+      <w:r>
+        <w:rPr>
+          <w:rStyle w:val="NormalTok"/>
+          <w:lang w:val="en-GB"/>
+        </w:rPr>
+        <w:t>(</w:t>
+      </w:r>
+      <w:r>
+        <w:rPr>
+          <w:lang w:val="en-GB"/>
+        </w:rPr>
+        <w:br/>
+      </w:r>
+      <w:r>
+        <w:rPr>
+          <w:rStyle w:val="NormalTok"/>
+          <w:lang w:val="en-GB"/>
+        </w:rPr>
+        <w:t xml:space="preserve">        l</w:t>
+      </w:r>
+      <w:r>
+        <w:rPr>
+          <w:rStyle w:val="OperatorTok"/>
+          <w:lang w:val="en-GB"/>
+        </w:rPr>
+        <w:t>=</w:t>
+      </w:r>
+      <w:r>
+        <w:rPr>
+          <w:rStyle w:val="DecValTok"/>
+          <w:lang w:val="en-GB"/>
+        </w:rPr>
+        <w:t>10</w:t>
+      </w:r>
+      <w:r>
+        <w:rPr>
+          <w:rStyle w:val="NormalTok"/>
+          <w:lang w:val="en-GB"/>
+        </w:rPr>
+        <w:t>,</w:t>
+      </w:r>
+      <w:r>
+        <w:rPr>
+          <w:lang w:val="en-GB"/>
+        </w:rPr>
+        <w:br/>
+      </w:r>
+      <w:r>
+        <w:rPr>
+          <w:rStyle w:val="NormalTok"/>
+          <w:lang w:val="en-GB"/>
+        </w:rPr>
+        <w:t xml:space="preserve">        r</w:t>
+      </w:r>
+      <w:r>
+        <w:rPr>
+          <w:rStyle w:val="OperatorTok"/>
+          <w:lang w:val="en-GB"/>
+        </w:rPr>
+        <w:t>=</w:t>
+      </w:r>
+      <w:r>
+        <w:rPr>
+          <w:rStyle w:val="DecValTok"/>
+          <w:lang w:val="en-GB"/>
+        </w:rPr>
+        <w:t>10</w:t>
+      </w:r>
+      <w:r>
+        <w:rPr>
+          <w:rStyle w:val="NormalTok"/>
+          <w:lang w:val="en-GB"/>
+        </w:rPr>
+        <w:t>,</w:t>
+      </w:r>
+      <w:r>
+        <w:rPr>
+          <w:lang w:val="en-GB"/>
+        </w:rPr>
+        <w:br/>
+      </w:r>
+      <w:r>
+        <w:rPr>
+          <w:rStyle w:val="NormalTok"/>
+          <w:lang w:val="en-GB"/>
+        </w:rPr>
+        <w:t xml:space="preserve">        b</w:t>
+      </w:r>
+      <w:r>
+        <w:rPr>
+          <w:rStyle w:val="OperatorTok"/>
+          <w:lang w:val="en-GB"/>
+        </w:rPr>
+        <w:t>=</w:t>
+      </w:r>
+      <w:r>
+        <w:rPr>
+          <w:rStyle w:val="DecValTok"/>
+          <w:lang w:val="en-GB"/>
+        </w:rPr>
+        <w:t>10</w:t>
+      </w:r>
+      <w:r>
+        <w:rPr>
+          <w:rStyle w:val="NormalTok"/>
+          <w:lang w:val="en-GB"/>
+        </w:rPr>
+        <w:t>,</w:t>
+      </w:r>
+      <w:r>
+        <w:rPr>
+          <w:lang w:val="en-GB"/>
+        </w:rPr>
+        <w:br/>
+      </w:r>
+      <w:r>
+        <w:rPr>
+          <w:rStyle w:val="NormalTok"/>
+          <w:lang w:val="en-GB"/>
+        </w:rPr>
+        <w:t xml:space="preserve">        t</w:t>
+      </w:r>
+      <w:r>
+        <w:rPr>
+          <w:rStyle w:val="OperatorTok"/>
+          <w:lang w:val="en-GB"/>
+        </w:rPr>
+        <w:t>=</w:t>
+      </w:r>
+      <w:r>
+        <w:rPr>
+          <w:rStyle w:val="DecValTok"/>
+          <w:lang w:val="en-GB"/>
+        </w:rPr>
+        <w:t>10</w:t>
+      </w:r>
+      <w:r>
+        <w:rPr>
+          <w:rStyle w:val="NormalTok"/>
+          <w:lang w:val="en-GB"/>
+        </w:rPr>
+        <w:t>,</w:t>
+      </w:r>
+      <w:r>
+        <w:rPr>
+          <w:lang w:val="en-GB"/>
+        </w:rPr>
+        <w:br/>
+      </w:r>
+      <w:r>
+        <w:rPr>
+          <w:rStyle w:val="NormalTok"/>
+          <w:lang w:val="en-GB"/>
+        </w:rPr>
+        <w:t xml:space="preserve">        pad</w:t>
+      </w:r>
+      <w:r>
+        <w:rPr>
+          <w:rStyle w:val="OperatorTok"/>
+          <w:lang w:val="en-GB"/>
+        </w:rPr>
+        <w:t>=</w:t>
+      </w:r>
+      <w:r>
+        <w:rPr>
+          <w:rStyle w:val="DecValTok"/>
+          <w:lang w:val="en-GB"/>
+        </w:rPr>
+        <w:t>5</w:t>
+      </w:r>
+      <w:r>
+        <w:rPr>
+          <w:lang w:val="en-GB"/>
+        </w:rPr>
+        <w:br/>
+      </w:r>
+      <w:r>
+        <w:rPr>
+          <w:rStyle w:val="NormalTok"/>
+          <w:lang w:val="en-GB"/>
+        </w:rPr>
+        <w:t xml:space="preserve">    ),</w:t>
+      </w:r>
+      <w:r>
+        <w:rPr>
+          <w:lang w:val="en-GB"/>
+        </w:rPr>
+        <w:br/>
+      </w:r>
+      <w:r>
+        <w:rPr>
+          <w:rStyle w:val="NormalTok"/>
+          <w:lang w:val="en-GB"/>
+        </w:rPr>
+        <w:t xml:space="preserve">    </w:t>
+      </w:r>
+      <w:proofErr w:type="spellStart"/>
+      <w:r>
+        <w:rPr>
+          <w:rStyle w:val="NormalTok"/>
+          <w:lang w:val="en-GB"/>
+        </w:rPr>
+        <w:t>paper_bgcolor</w:t>
+      </w:r>
+      <w:proofErr w:type="spellEnd"/>
+      <w:r>
+        <w:rPr>
+          <w:rStyle w:val="OperatorTok"/>
+          <w:lang w:val="en-GB"/>
+        </w:rPr>
+        <w:t>=</w:t>
+      </w:r>
+      <w:r>
+        <w:rPr>
+          <w:rStyle w:val="StringTok"/>
+          <w:lang w:val="en-GB"/>
+        </w:rPr>
+        <w:t>"silver"</w:t>
+      </w:r>
+      <w:r>
+        <w:rPr>
+          <w:lang w:val="en-GB"/>
+        </w:rPr>
+        <w:br/>
+      </w:r>
+      <w:r>
+        <w:rPr>
+          <w:rStyle w:val="NormalTok"/>
+          <w:lang w:val="en-GB"/>
+        </w:rPr>
+        <w:t>)</w:t>
+      </w:r>
+      <w:r>
+        <w:rPr>
+          <w:lang w:val="en-GB"/>
+        </w:rPr>
+        <w:br/>
+      </w:r>
+      <w:proofErr w:type="spellStart"/>
+      <w:r>
+        <w:rPr>
+          <w:rStyle w:val="NormalTok"/>
+          <w:lang w:val="en-GB"/>
+        </w:rPr>
+        <w:t>fig.update_xaxes</w:t>
+      </w:r>
+      <w:proofErr w:type="spellEnd"/>
+      <w:r>
+        <w:rPr>
+          <w:rStyle w:val="NormalTok"/>
+          <w:lang w:val="en-GB"/>
+        </w:rPr>
+        <w:t>(</w:t>
+      </w:r>
+      <w:proofErr w:type="spellStart"/>
+      <w:r>
+        <w:rPr>
+          <w:rStyle w:val="NormalTok"/>
+          <w:lang w:val="en-GB"/>
+        </w:rPr>
+        <w:t>title_text</w:t>
+      </w:r>
+      <w:proofErr w:type="spellEnd"/>
+      <w:r>
+        <w:rPr>
+          <w:rStyle w:val="OperatorTok"/>
+          <w:lang w:val="en-GB"/>
+        </w:rPr>
+        <w:t>=</w:t>
+      </w:r>
+      <w:r>
+        <w:rPr>
+          <w:rStyle w:val="StringTok"/>
+          <w:lang w:val="en-GB"/>
+        </w:rPr>
+        <w:t>'X'</w:t>
+      </w:r>
+      <w:r>
+        <w:rPr>
+          <w:rStyle w:val="NormalTok"/>
+          <w:lang w:val="en-GB"/>
+        </w:rPr>
+        <w:t xml:space="preserve">, </w:t>
+      </w:r>
+      <w:proofErr w:type="spellStart"/>
+      <w:r>
+        <w:rPr>
+          <w:rStyle w:val="NormalTok"/>
+          <w:lang w:val="en-GB"/>
+        </w:rPr>
+        <w:t>showgrid</w:t>
+      </w:r>
+      <w:proofErr w:type="spellEnd"/>
+      <w:r>
+        <w:rPr>
+          <w:rStyle w:val="OperatorTok"/>
+          <w:lang w:val="en-GB"/>
+        </w:rPr>
+        <w:t>=</w:t>
+      </w:r>
+      <w:r>
+        <w:rPr>
+          <w:rStyle w:val="VariableTok"/>
+          <w:lang w:val="en-GB"/>
+        </w:rPr>
+        <w:t>False</w:t>
+      </w:r>
+      <w:r>
+        <w:rPr>
+          <w:rStyle w:val="NormalTok"/>
+          <w:lang w:val="en-GB"/>
+        </w:rPr>
+        <w:t xml:space="preserve">, </w:t>
+      </w:r>
+      <w:proofErr w:type="spellStart"/>
+      <w:r>
+        <w:rPr>
+          <w:rStyle w:val="NormalTok"/>
+          <w:lang w:val="en-GB"/>
+        </w:rPr>
+        <w:t>zeroline</w:t>
+      </w:r>
+      <w:proofErr w:type="spellEnd"/>
+      <w:r>
+        <w:rPr>
+          <w:rStyle w:val="OperatorTok"/>
+          <w:lang w:val="en-GB"/>
+        </w:rPr>
+        <w:t>=</w:t>
+      </w:r>
+      <w:r>
+        <w:rPr>
+          <w:rStyle w:val="VariableTok"/>
+          <w:lang w:val="en-GB"/>
+        </w:rPr>
+        <w:t>True</w:t>
+      </w:r>
+      <w:r>
+        <w:rPr>
+          <w:rStyle w:val="NormalTok"/>
+          <w:lang w:val="en-GB"/>
+        </w:rPr>
+        <w:t xml:space="preserve">, </w:t>
+      </w:r>
+      <w:proofErr w:type="spellStart"/>
+      <w:r>
+        <w:rPr>
+          <w:rStyle w:val="NormalTok"/>
+          <w:lang w:val="en-GB"/>
+        </w:rPr>
+        <w:t>zerolinewidth</w:t>
+      </w:r>
+      <w:proofErr w:type="spellEnd"/>
+      <w:r>
+        <w:rPr>
+          <w:rStyle w:val="OperatorTok"/>
+          <w:lang w:val="en-GB"/>
+        </w:rPr>
+        <w:t>=</w:t>
+      </w:r>
+      <w:r>
+        <w:rPr>
+          <w:rStyle w:val="DecValTok"/>
+          <w:lang w:val="en-GB"/>
+        </w:rPr>
+        <w:t>2</w:t>
+      </w:r>
+      <w:r>
+        <w:rPr>
+          <w:rStyle w:val="NormalTok"/>
+          <w:lang w:val="en-GB"/>
+        </w:rPr>
+        <w:t xml:space="preserve">, </w:t>
+      </w:r>
+      <w:proofErr w:type="spellStart"/>
+      <w:r>
+        <w:rPr>
+          <w:rStyle w:val="NormalTok"/>
+          <w:lang w:val="en-GB"/>
+        </w:rPr>
+        <w:t>zerolinecolor</w:t>
+      </w:r>
+      <w:proofErr w:type="spellEnd"/>
+      <w:r>
+        <w:rPr>
+          <w:rStyle w:val="OperatorTok"/>
+          <w:lang w:val="en-GB"/>
+        </w:rPr>
+        <w:t>=</w:t>
+      </w:r>
+      <w:r>
+        <w:rPr>
+          <w:rStyle w:val="StringTok"/>
+          <w:lang w:val="en-GB"/>
+        </w:rPr>
+        <w:t>'Black'</w:t>
+      </w:r>
+      <w:r>
+        <w:rPr>
+          <w:rStyle w:val="NormalTok"/>
+          <w:lang w:val="en-GB"/>
+        </w:rPr>
+        <w:t>)</w:t>
+      </w:r>
+      <w:r>
+        <w:rPr>
+          <w:lang w:val="en-GB"/>
+        </w:rPr>
+        <w:br/>
+      </w:r>
+      <w:proofErr w:type="spellStart"/>
+      <w:r>
+        <w:rPr>
+          <w:rStyle w:val="NormalTok"/>
+          <w:lang w:val="en-GB"/>
+        </w:rPr>
+        <w:t>fig.update_yaxes</w:t>
+      </w:r>
+      <w:proofErr w:type="spellEnd"/>
+      <w:r>
+        <w:rPr>
+          <w:rStyle w:val="NormalTok"/>
+          <w:lang w:val="en-GB"/>
+        </w:rPr>
+        <w:t>(</w:t>
+      </w:r>
+      <w:proofErr w:type="spellStart"/>
+      <w:r>
+        <w:rPr>
+          <w:rStyle w:val="NormalTok"/>
+          <w:lang w:val="en-GB"/>
+        </w:rPr>
+        <w:t>title_text</w:t>
+      </w:r>
+      <w:proofErr w:type="spellEnd"/>
+      <w:r>
+        <w:rPr>
+          <w:rStyle w:val="OperatorTok"/>
+          <w:lang w:val="en-GB"/>
+        </w:rPr>
+        <w:t>=</w:t>
+      </w:r>
+      <w:r>
+        <w:rPr>
+          <w:rStyle w:val="StringTok"/>
+          <w:lang w:val="en-GB"/>
+        </w:rPr>
+        <w:t>'Y'</w:t>
+      </w:r>
+      <w:r>
+        <w:rPr>
+          <w:rStyle w:val="NormalTok"/>
+          <w:lang w:val="en-GB"/>
+        </w:rPr>
+        <w:t xml:space="preserve">, </w:t>
+      </w:r>
+      <w:proofErr w:type="spellStart"/>
+      <w:r>
+        <w:rPr>
+          <w:rStyle w:val="NormalTok"/>
+          <w:lang w:val="en-GB"/>
+        </w:rPr>
+        <w:t>showgrid</w:t>
+      </w:r>
+      <w:proofErr w:type="spellEnd"/>
+      <w:r>
+        <w:rPr>
+          <w:rStyle w:val="OperatorTok"/>
+          <w:lang w:val="en-GB"/>
+        </w:rPr>
+        <w:t>=</w:t>
+      </w:r>
+      <w:r>
+        <w:rPr>
+          <w:rStyle w:val="VariableTok"/>
+          <w:lang w:val="en-GB"/>
+        </w:rPr>
+        <w:t>False</w:t>
+      </w:r>
+      <w:r>
+        <w:rPr>
+          <w:rStyle w:val="NormalTok"/>
+          <w:lang w:val="en-GB"/>
+        </w:rPr>
+        <w:t xml:space="preserve">, </w:t>
+      </w:r>
+      <w:proofErr w:type="spellStart"/>
+      <w:r>
+        <w:rPr>
+          <w:rStyle w:val="NormalTok"/>
+          <w:lang w:val="en-GB"/>
+        </w:rPr>
+        <w:t>zeroline</w:t>
+      </w:r>
+      <w:proofErr w:type="spellEnd"/>
+      <w:r>
+        <w:rPr>
+          <w:rStyle w:val="OperatorTok"/>
+          <w:lang w:val="en-GB"/>
+        </w:rPr>
+        <w:t>=</w:t>
+      </w:r>
+      <w:r>
+        <w:rPr>
+          <w:rStyle w:val="VariableTok"/>
+          <w:lang w:val="en-GB"/>
+        </w:rPr>
+        <w:t>True</w:t>
+      </w:r>
+      <w:r>
+        <w:rPr>
+          <w:rStyle w:val="NormalTok"/>
+          <w:lang w:val="en-GB"/>
+        </w:rPr>
+        <w:t xml:space="preserve">, </w:t>
+      </w:r>
+      <w:proofErr w:type="spellStart"/>
+      <w:r>
+        <w:rPr>
+          <w:rStyle w:val="NormalTok"/>
+          <w:lang w:val="en-GB"/>
+        </w:rPr>
+        <w:t>zerolinewidth</w:t>
+      </w:r>
+      <w:proofErr w:type="spellEnd"/>
+      <w:r>
+        <w:rPr>
+          <w:rStyle w:val="OperatorTok"/>
+          <w:lang w:val="en-GB"/>
+        </w:rPr>
+        <w:t>=</w:t>
+      </w:r>
+      <w:r>
+        <w:rPr>
+          <w:rStyle w:val="DecValTok"/>
+          <w:lang w:val="en-GB"/>
+        </w:rPr>
+        <w:t>2</w:t>
+      </w:r>
+      <w:r>
+        <w:rPr>
+          <w:rStyle w:val="NormalTok"/>
+          <w:lang w:val="en-GB"/>
+        </w:rPr>
+        <w:t xml:space="preserve">, </w:t>
+      </w:r>
+      <w:proofErr w:type="spellStart"/>
+      <w:r>
+        <w:rPr>
+          <w:rStyle w:val="NormalTok"/>
+          <w:lang w:val="en-GB"/>
+        </w:rPr>
+        <w:t>zerolinecolor</w:t>
+      </w:r>
+      <w:proofErr w:type="spellEnd"/>
+      <w:r>
+        <w:rPr>
+          <w:rStyle w:val="OperatorTok"/>
+          <w:lang w:val="en-GB"/>
+        </w:rPr>
+        <w:t>=</w:t>
+      </w:r>
+      <w:r>
+        <w:rPr>
+          <w:rStyle w:val="StringTok"/>
+          <w:lang w:val="en-GB"/>
+        </w:rPr>
+        <w:t>'Black'</w:t>
+      </w:r>
+      <w:r>
+        <w:rPr>
+          <w:rStyle w:val="NormalTok"/>
+          <w:lang w:val="en-GB"/>
+        </w:rPr>
+        <w:t>)</w:t>
+      </w:r>
+      <w:r>
+        <w:rPr>
+          <w:lang w:val="en-GB"/>
+        </w:rPr>
+        <w:br/>
+      </w:r>
+      <w:proofErr w:type="spellStart"/>
+      <w:r>
+        <w:rPr>
+          <w:rStyle w:val="NormalTok"/>
+          <w:lang w:val="en-GB"/>
+        </w:rPr>
+        <w:t>fig.show</w:t>
+      </w:r>
+      <w:proofErr w:type="spellEnd"/>
+      <w:r>
+        <w:rPr>
+          <w:rStyle w:val="NormalTok"/>
+          <w:lang w:val="en-GB"/>
+        </w:rPr>
+        <w:t>()</w:t>
       </w:r>
     </w:p>
     <w:p>
@@ -3544,6 +3787,138 @@
           <w:sz w:val="28"/>
           <w:szCs w:val="28"/>
           <w:lang w:val="en-GB"/>
+        </w:rPr>
+      </w:pPr>
+      <w:r>
+        <w:rPr>
+          <w:rFonts w:ascii="Times New Roman" w:eastAsia="Times New Roman" w:hAnsi="Times New Roman" w:cs="Times New Roman"/>
+          <w:noProof/>
+          <w:sz w:val="28"/>
+          <w:szCs w:val="28"/>
+          <w:lang w:val="en-GB"/>
+        </w:rPr>
+        <w:lastRenderedPageBreak/>
+        <w:drawing>
+          <wp:inline distT="0" distB="0" distL="0" distR="0" wp14:anchorId="6FEF2FFA" wp14:editId="46108501">
+            <wp:extent cx="5733415" cy="5753735"/>
+            <wp:effectExtent l="0" t="0" r="635" b="0"/>
+            <wp:docPr id="2" name="Рисунок 2"/>
+            <wp:cNvGraphicFramePr>
+              <a:graphicFrameLocks xmlns:a="http://schemas.openxmlformats.org/drawingml/2006/main" noChangeAspect="1"/>
+            </wp:cNvGraphicFramePr>
+            <a:graphic xmlns:a="http://schemas.openxmlformats.org/drawingml/2006/main">
+              <a:graphicData uri="http://schemas.openxmlformats.org/drawingml/2006/picture">
+                <pic:pic xmlns:pic="http://schemas.openxmlformats.org/drawingml/2006/picture">
+                  <pic:nvPicPr>
+                    <pic:cNvPr id="1" name=""/>
+                    <pic:cNvPicPr/>
+                  </pic:nvPicPr>
+                  <pic:blipFill>
+                    <a:blip r:embed="rId9"/>
+                    <a:stretch>
+                      <a:fillRect/>
+                    </a:stretch>
+                  </pic:blipFill>
+                  <pic:spPr>
+                    <a:xfrm>
+                      <a:off x="0" y="0"/>
+                      <a:ext cx="5733415" cy="5753735"/>
+                    </a:xfrm>
+                    <a:prstGeom prst="rect">
+                      <a:avLst/>
+                    </a:prstGeom>
+                  </pic:spPr>
+                </pic:pic>
+              </a:graphicData>
+            </a:graphic>
+          </wp:inline>
+        </w:drawing>
+      </w:r>
+    </w:p>
+    <w:p>
+      <w:pPr>
+        <w:widowControl w:val="0"/>
+        <w:pBdr>
+          <w:top w:val="nil"/>
+          <w:left w:val="nil"/>
+          <w:bottom w:val="nil"/>
+          <w:right w:val="nil"/>
+          <w:between w:val="nil"/>
+        </w:pBdr>
+        <w:jc w:val="both"/>
+        <w:rPr>
+          <w:rFonts w:ascii="Times New Roman" w:eastAsia="Times New Roman" w:hAnsi="Times New Roman" w:cs="Times New Roman"/>
+          <w:sz w:val="28"/>
+          <w:szCs w:val="28"/>
+        </w:rPr>
+      </w:pPr>
+    </w:p>
+    <w:p>
+      <w:pPr>
+        <w:widowControl w:val="0"/>
+        <w:pBdr>
+          <w:top w:val="nil"/>
+          <w:left w:val="nil"/>
+          <w:bottom w:val="nil"/>
+          <w:right w:val="nil"/>
+          <w:between w:val="nil"/>
+        </w:pBdr>
+        <w:ind w:left="360"/>
+        <w:jc w:val="both"/>
+        <w:rPr>
+          <w:rFonts w:ascii="Times New Roman" w:eastAsia="Times New Roman" w:hAnsi="Times New Roman" w:cs="Times New Roman"/>
+          <w:sz w:val="28"/>
+          <w:szCs w:val="28"/>
+        </w:rPr>
+      </w:pPr>
+    </w:p>
+    <w:p>
+      <w:pPr>
+        <w:widowControl w:val="0"/>
+        <w:numPr>
+          <w:ilvl w:val="0"/>
+          <w:numId w:val="1"/>
+        </w:numPr>
+        <w:pBdr>
+          <w:top w:val="nil"/>
+          <w:left w:val="nil"/>
+          <w:bottom w:val="nil"/>
+          <w:right w:val="nil"/>
+          <w:between w:val="nil"/>
+        </w:pBdr>
+        <w:jc w:val="both"/>
+        <w:rPr>
+          <w:rFonts w:ascii="Times New Roman" w:eastAsia="Times New Roman" w:hAnsi="Times New Roman" w:cs="Times New Roman"/>
+          <w:sz w:val="28"/>
+          <w:szCs w:val="28"/>
+        </w:rPr>
+      </w:pPr>
+      <w:r>
+        <w:rPr>
+          <w:rFonts w:ascii="Times New Roman" w:eastAsia="Times New Roman" w:hAnsi="Times New Roman" w:cs="Times New Roman"/>
+          <w:sz w:val="28"/>
+          <w:szCs w:val="28"/>
+          <w:lang w:val="ru-RU"/>
+        </w:rPr>
+        <w:t>Выводы</w:t>
+      </w:r>
+    </w:p>
+    <w:p>
+      <w:pPr>
+        <w:widowControl w:val="0"/>
+        <w:pBdr>
+          <w:top w:val="nil"/>
+          <w:left w:val="nil"/>
+          <w:bottom w:val="nil"/>
+          <w:right w:val="nil"/>
+          <w:between w:val="nil"/>
+        </w:pBdr>
+        <w:jc w:val="both"/>
+        <w:rPr>
+          <w:rFonts w:ascii="Times New Roman" w:eastAsia="Times New Roman" w:hAnsi="Times New Roman" w:cs="Times New Roman"/>
+          <w:sz w:val="28"/>
+          <w:szCs w:val="28"/>
+          <w:lang w:val="ru-RU"/>
         </w:rPr>
       </w:pPr>
       <w:r>
@@ -3650,7 +4025,7 @@
         </w:rPr>
         <w:t xml:space="preserve"> </w:t>
       </w:r>
-      <w:hyperlink r:id="rId7" w:history="1">
+      <w:hyperlink r:id="rId10" w:history="1">
         <w:r>
           <w:rPr>
             <w:rStyle w:val="a5"/>
@@ -5019,7 +5394,7 @@
 </file>
 
 <file path=customXml/itemProps1.xml><?xml version="1.0" encoding="utf-8"?>
-<ds:datastoreItem xmlns:ds="http://schemas.openxmlformats.org/officeDocument/2006/customXml" ds:itemID="{1916EEB5-D042-40CE-AFAA-35FB39716B84}">
+<ds:datastoreItem xmlns:ds="http://schemas.openxmlformats.org/officeDocument/2006/customXml" ds:itemID="{180D447E-5ABC-4EB3-853A-42873A9B536B}">
   <ds:schemaRefs>
     <ds:schemaRef ds:uri="http://schemas.openxmlformats.org/officeDocument/2006/bibliography"/>
   </ds:schemaRefs>
